--- a/file the notes/notes/js/JS基础部分.docx
+++ b/file the notes/notes/js/JS基础部分.docx
@@ -15,7 +15,6 @@
           <w:lang w:val="en-US" w:eastAsia="zh-CN"/>
         </w:rPr>
       </w:pPr>
-      <w:bookmarkStart w:id="0" w:name="_GoBack"/>
     </w:p>
     <w:p>
       <w:pPr>
@@ -60,7 +59,6 @@
         <w:t>for(i = 0; i &lt; 10; i ++)  i是一个隐式全局变量</w:t>
       </w:r>
     </w:p>
-    <w:bookmarkEnd w:id="0"/>
     <w:p>
       <w:pPr>
         <w:widowControl w:val="0"/>
@@ -350,493 +348,16 @@
         <w:widowControl w:val="0"/>
         <w:numPr>
           <w:ilvl w:val="0"/>
-          <w:numId w:val="3"/>
-        </w:numPr>
-        <w:jc w:val="both"/>
-        <w:rPr>
-          <w:rFonts w:hint="default"/>
-          <w:lang w:val="en-US" w:eastAsia="zh-CN"/>
-        </w:rPr>
-      </w:pPr>
-      <w:r>
-        <w:rPr>
-          <w:rFonts w:hint="eastAsia"/>
-          <w:lang w:val="en-US" w:eastAsia="zh-CN"/>
-        </w:rPr>
-        <w:t>.调用系统构造函数创建对象(不能识别什么类型)</w:t>
-      </w:r>
-    </w:p>
-    <w:p>
-      <w:pPr>
-        <w:widowControl w:val="0"/>
-        <w:numPr>
-          <w:ilvl w:val="0"/>
-          <w:numId w:val="0"/>
-        </w:numPr>
-        <w:jc w:val="both"/>
-        <w:rPr>
-          <w:rFonts w:hint="eastAsia"/>
-          <w:lang w:val="en-US" w:eastAsia="zh-CN"/>
-        </w:rPr>
-      </w:pPr>
-      <w:r>
-        <w:rPr>
-          <w:rFonts w:hint="eastAsia"/>
-          <w:lang w:val="en-US" w:eastAsia="zh-CN"/>
-        </w:rPr>
-        <w:t>var 变量名 = new Object()   //用个变量接收叫实例化对象--&gt;</w:t>
-      </w:r>
-    </w:p>
-    <w:p>
-      <w:pPr>
-        <w:widowControl w:val="0"/>
-        <w:numPr>
-          <w:ilvl w:val="0"/>
-          <w:numId w:val="0"/>
-        </w:numPr>
-        <w:jc w:val="both"/>
-        <w:rPr>
-          <w:rFonts w:hint="default"/>
-          <w:lang w:val="en-US" w:eastAsia="zh-CN"/>
-        </w:rPr>
-      </w:pPr>
-      <w:r>
-        <w:drawing>
-          <wp:inline distT="0" distB="0" distL="114300" distR="114300">
-            <wp:extent cx="3114675" cy="1495425"/>
-            <wp:effectExtent l="0" t="0" r="9525" b="9525"/>
-            <wp:docPr id="5" name="图片 4"/>
-            <wp:cNvGraphicFramePr>
-              <a:graphicFrameLocks xmlns:a="http://schemas.openxmlformats.org/drawingml/2006/main" noChangeAspect="1"/>
-            </wp:cNvGraphicFramePr>
-            <a:graphic xmlns:a="http://schemas.openxmlformats.org/drawingml/2006/main">
-              <a:graphicData uri="http://schemas.openxmlformats.org/drawingml/2006/picture">
-                <pic:pic xmlns:pic="http://schemas.openxmlformats.org/drawingml/2006/picture">
-                  <pic:nvPicPr>
-                    <pic:cNvPr id="5" name="图片 4"/>
-                    <pic:cNvPicPr>
-                      <a:picLocks noChangeAspect="1"/>
-                    </pic:cNvPicPr>
-                  </pic:nvPicPr>
-                  <pic:blipFill>
-                    <a:blip r:embed="rId6"/>
-                    <a:stretch>
-                      <a:fillRect/>
-                    </a:stretch>
-                  </pic:blipFill>
-                  <pic:spPr>
-                    <a:xfrm>
-                      <a:off x="0" y="0"/>
-                      <a:ext cx="3114675" cy="1495425"/>
-                    </a:xfrm>
-                    <a:prstGeom prst="rect">
-                      <a:avLst/>
-                    </a:prstGeom>
-                    <a:noFill/>
-                    <a:ln>
-                      <a:noFill/>
-                    </a:ln>
-                  </pic:spPr>
-                </pic:pic>
-              </a:graphicData>
-            </a:graphic>
-          </wp:inline>
-        </w:drawing>
-      </w:r>
-    </w:p>
-    <w:p>
-      <w:pPr>
-        <w:widowControl w:val="0"/>
-        <w:numPr>
-          <w:ilvl w:val="0"/>
-          <w:numId w:val="0"/>
-        </w:numPr>
-        <w:ind w:leftChars="0"/>
-        <w:jc w:val="both"/>
-        <w:rPr>
-          <w:rFonts w:hint="default"/>
-          <w:lang w:val="en-US" w:eastAsia="zh-CN"/>
-        </w:rPr>
-      </w:pPr>
-    </w:p>
-    <w:p>
-      <w:pPr>
-        <w:widowControl w:val="0"/>
-        <w:numPr>
-          <w:ilvl w:val="0"/>
-          <w:numId w:val="3"/>
-        </w:numPr>
-        <w:ind w:left="0" w:leftChars="0" w:firstLine="0" w:firstLineChars="0"/>
-        <w:jc w:val="both"/>
-        <w:rPr>
-          <w:rFonts w:hint="eastAsia"/>
-          <w:lang w:val="en-US" w:eastAsia="zh-CN"/>
-        </w:rPr>
-      </w:pPr>
-      <w:r>
-        <w:rPr>
-          <w:rFonts w:hint="eastAsia"/>
-          <w:lang w:val="en-US" w:eastAsia="zh-CN"/>
-        </w:rPr>
-        <w:t>.工厂模式创建对象(能批量生产对象,且能识别类型，但繁琐)--&gt;</w:t>
-      </w:r>
-    </w:p>
-    <w:p>
-      <w:pPr>
-        <w:widowControl w:val="0"/>
-        <w:numPr>
-          <w:ilvl w:val="0"/>
-          <w:numId w:val="0"/>
-        </w:numPr>
-        <w:jc w:val="both"/>
-        <w:rPr>
-          <w:rFonts w:hint="eastAsia"/>
-          <w:lang w:val="en-US" w:eastAsia="zh-CN"/>
-        </w:rPr>
-      </w:pPr>
-      <w:r>
-        <w:rPr>
-          <w:rFonts w:hint="eastAsia"/>
-          <w:lang w:val="en-US" w:eastAsia="zh-CN"/>
-        </w:rPr>
-        <w:t>function 变量() { var obj = new Object(); 添加属性方法在此添加 return obj;}</w:t>
-      </w:r>
-    </w:p>
-    <w:p>
-      <w:pPr>
-        <w:widowControl w:val="0"/>
-        <w:numPr>
-          <w:ilvl w:val="0"/>
-          <w:numId w:val="0"/>
-        </w:numPr>
-        <w:jc w:val="both"/>
-        <w:rPr>
-          <w:rFonts w:hint="eastAsia"/>
-          <w:lang w:val="en-US" w:eastAsia="zh-CN"/>
-        </w:rPr>
-      </w:pPr>
-      <w:r>
-        <w:rPr>
-          <w:rFonts w:hint="eastAsia"/>
-          <w:lang w:val="en-US" w:eastAsia="zh-CN"/>
-        </w:rPr>
-        <w:t>var 变量接收 = 变量() (函数执行);  (接收变量和变量可以不同)--&gt;</w:t>
-      </w:r>
-    </w:p>
-    <w:p>
-      <w:pPr>
-        <w:widowControl w:val="0"/>
-        <w:numPr>
-          <w:ilvl w:val="0"/>
-          <w:numId w:val="0"/>
-        </w:numPr>
-        <w:jc w:val="both"/>
-      </w:pPr>
-      <w:r>
-        <w:drawing>
-          <wp:inline distT="0" distB="0" distL="114300" distR="114300">
-            <wp:extent cx="3219450" cy="2571750"/>
-            <wp:effectExtent l="0" t="0" r="0" b="0"/>
-            <wp:docPr id="6" name="图片 5"/>
-            <wp:cNvGraphicFramePr>
-              <a:graphicFrameLocks xmlns:a="http://schemas.openxmlformats.org/drawingml/2006/main" noChangeAspect="1"/>
-            </wp:cNvGraphicFramePr>
-            <a:graphic xmlns:a="http://schemas.openxmlformats.org/drawingml/2006/main">
-              <a:graphicData uri="http://schemas.openxmlformats.org/drawingml/2006/picture">
-                <pic:pic xmlns:pic="http://schemas.openxmlformats.org/drawingml/2006/picture">
-                  <pic:nvPicPr>
-                    <pic:cNvPr id="6" name="图片 5"/>
-                    <pic:cNvPicPr>
-                      <a:picLocks noChangeAspect="1"/>
-                    </pic:cNvPicPr>
-                  </pic:nvPicPr>
-                  <pic:blipFill>
-                    <a:blip r:embed="rId7"/>
-                    <a:stretch>
-                      <a:fillRect/>
-                    </a:stretch>
-                  </pic:blipFill>
-                  <pic:spPr>
-                    <a:xfrm>
-                      <a:off x="0" y="0"/>
-                      <a:ext cx="3219450" cy="2571750"/>
-                    </a:xfrm>
-                    <a:prstGeom prst="rect">
-                      <a:avLst/>
-                    </a:prstGeom>
-                    <a:noFill/>
-                    <a:ln>
-                      <a:noFill/>
-                    </a:ln>
-                  </pic:spPr>
-                </pic:pic>
-              </a:graphicData>
-            </a:graphic>
-          </wp:inline>
-        </w:drawing>
-      </w:r>
-    </w:p>
-    <w:p>
-      <w:pPr>
-        <w:widowControl w:val="0"/>
-        <w:numPr>
-          <w:ilvl w:val="0"/>
-          <w:numId w:val="0"/>
-        </w:numPr>
-        <w:jc w:val="both"/>
-        <w:rPr>
-          <w:rFonts w:hint="eastAsia"/>
-          <w:lang w:val="en-US" w:eastAsia="zh-CN"/>
-        </w:rPr>
-      </w:pPr>
-      <w:r>
-        <w:rPr>
-          <w:rFonts w:hint="eastAsia"/>
-          <w:lang w:val="en-US" w:eastAsia="zh-CN"/>
-        </w:rPr>
-        <w:t>注意:return obj一定要写不然打印出的对象是undefined</w:t>
-      </w:r>
-    </w:p>
-    <w:p>
-      <w:pPr>
-        <w:widowControl w:val="0"/>
-        <w:numPr>
-          <w:ilvl w:val="0"/>
-          <w:numId w:val="3"/>
-        </w:numPr>
-        <w:ind w:left="0" w:leftChars="0" w:firstLine="0" w:firstLineChars="0"/>
-        <w:jc w:val="both"/>
-        <w:rPr>
-          <w:rFonts w:hint="eastAsia"/>
-          <w:lang w:val="en-US" w:eastAsia="zh-CN"/>
-        </w:rPr>
-      </w:pPr>
-      <w:r>
-        <w:rPr>
-          <w:rFonts w:hint="eastAsia"/>
-          <w:lang w:val="en-US" w:eastAsia="zh-CN"/>
-        </w:rPr>
-        <w:t>.自定义构造函数创建对象(解决了前面所有毛病)--&gt;</w:t>
-      </w:r>
-    </w:p>
-    <w:p>
-      <w:pPr>
-        <w:widowControl w:val="0"/>
-        <w:numPr>
-          <w:ilvl w:val="0"/>
-          <w:numId w:val="0"/>
-        </w:numPr>
-        <w:jc w:val="both"/>
-        <w:rPr>
-          <w:rFonts w:hint="eastAsia"/>
-          <w:lang w:val="en-US" w:eastAsia="zh-CN"/>
-        </w:rPr>
-      </w:pPr>
-      <w:r>
-        <w:rPr>
-          <w:rFonts w:hint="eastAsia"/>
-          <w:lang w:val="en-US" w:eastAsia="zh-CN"/>
-        </w:rPr>
-        <w:t>function 大写变量() { 添加的属性方法在此添加 } var 变量(小写) = new 大写变量(函数执行);--&gt;</w:t>
-      </w:r>
-    </w:p>
-    <w:p>
-      <w:pPr>
-        <w:widowControl w:val="0"/>
-        <w:numPr>
-          <w:ilvl w:val="0"/>
-          <w:numId w:val="0"/>
-        </w:numPr>
-        <w:jc w:val="both"/>
-        <w:rPr>
-          <w:rFonts w:hint="default" w:eastAsiaTheme="minorEastAsia"/>
-          <w:lang w:val="en-US" w:eastAsia="zh-CN"/>
-        </w:rPr>
-      </w:pPr>
-      <w:r>
-        <w:drawing>
-          <wp:inline distT="0" distB="0" distL="114300" distR="114300">
-            <wp:extent cx="3133725" cy="1533525"/>
-            <wp:effectExtent l="0" t="0" r="9525" b="9525"/>
-            <wp:docPr id="7" name="图片 6"/>
-            <wp:cNvGraphicFramePr>
-              <a:graphicFrameLocks xmlns:a="http://schemas.openxmlformats.org/drawingml/2006/main" noChangeAspect="1"/>
-            </wp:cNvGraphicFramePr>
-            <a:graphic xmlns:a="http://schemas.openxmlformats.org/drawingml/2006/main">
-              <a:graphicData uri="http://schemas.openxmlformats.org/drawingml/2006/picture">
-                <pic:pic xmlns:pic="http://schemas.openxmlformats.org/drawingml/2006/picture">
-                  <pic:nvPicPr>
-                    <pic:cNvPr id="7" name="图片 6"/>
-                    <pic:cNvPicPr>
-                      <a:picLocks noChangeAspect="1"/>
-                    </pic:cNvPicPr>
-                  </pic:nvPicPr>
-                  <pic:blipFill>
-                    <a:blip r:embed="rId8"/>
-                    <a:stretch>
-                      <a:fillRect/>
-                    </a:stretch>
-                  </pic:blipFill>
-                  <pic:spPr>
-                    <a:xfrm>
-                      <a:off x="0" y="0"/>
-                      <a:ext cx="3133725" cy="1533525"/>
-                    </a:xfrm>
-                    <a:prstGeom prst="rect">
-                      <a:avLst/>
-                    </a:prstGeom>
-                    <a:noFill/>
-                    <a:ln>
-                      <a:noFill/>
-                    </a:ln>
-                  </pic:spPr>
-                </pic:pic>
-              </a:graphicData>
-            </a:graphic>
-          </wp:inline>
-        </w:drawing>
-      </w:r>
-    </w:p>
-    <w:p>
-      <w:pPr>
-        <w:widowControl w:val="0"/>
-        <w:numPr>
-          <w:ilvl w:val="0"/>
-          <w:numId w:val="0"/>
-        </w:numPr>
-        <w:jc w:val="both"/>
-        <w:rPr>
-          <w:rFonts w:hint="default" w:eastAsiaTheme="minorEastAsia"/>
-          <w:lang w:val="en-US" w:eastAsia="zh-CN"/>
-        </w:rPr>
-      </w:pPr>
-      <w:r>
-        <w:rPr>
-          <w:rFonts w:hint="eastAsia"/>
-          <w:lang w:val="en-US" w:eastAsia="zh-CN"/>
-        </w:rPr>
-        <w:t>4&gt;．new对象时候详细说明</w:t>
-      </w:r>
-    </w:p>
-    <w:p>
-      <w:pPr>
-        <w:widowControl w:val="0"/>
-        <w:numPr>
-          <w:ilvl w:val="0"/>
-          <w:numId w:val="0"/>
-        </w:numPr>
-        <w:jc w:val="both"/>
-      </w:pPr>
-      <w:r>
-        <w:drawing>
-          <wp:inline distT="0" distB="0" distL="114300" distR="114300">
-            <wp:extent cx="4210050" cy="704850"/>
-            <wp:effectExtent l="0" t="0" r="0" b="0"/>
-            <wp:docPr id="8" name="图片 7"/>
-            <wp:cNvGraphicFramePr>
-              <a:graphicFrameLocks xmlns:a="http://schemas.openxmlformats.org/drawingml/2006/main" noChangeAspect="1"/>
-            </wp:cNvGraphicFramePr>
-            <a:graphic xmlns:a="http://schemas.openxmlformats.org/drawingml/2006/main">
-              <a:graphicData uri="http://schemas.openxmlformats.org/drawingml/2006/picture">
-                <pic:pic xmlns:pic="http://schemas.openxmlformats.org/drawingml/2006/picture">
-                  <pic:nvPicPr>
-                    <pic:cNvPr id="8" name="图片 7"/>
-                    <pic:cNvPicPr>
-                      <a:picLocks noChangeAspect="1"/>
-                    </pic:cNvPicPr>
-                  </pic:nvPicPr>
-                  <pic:blipFill>
-                    <a:blip r:embed="rId9"/>
-                    <a:stretch>
-                      <a:fillRect/>
-                    </a:stretch>
-                  </pic:blipFill>
-                  <pic:spPr>
-                    <a:xfrm>
-                      <a:off x="0" y="0"/>
-                      <a:ext cx="4210050" cy="704850"/>
-                    </a:xfrm>
-                    <a:prstGeom prst="rect">
-                      <a:avLst/>
-                    </a:prstGeom>
-                    <a:noFill/>
-                    <a:ln>
-                      <a:noFill/>
-                    </a:ln>
-                  </pic:spPr>
-                </pic:pic>
-              </a:graphicData>
-            </a:graphic>
-          </wp:inline>
-        </w:drawing>
-      </w:r>
-    </w:p>
-    <w:p>
-      <w:pPr>
-        <w:widowControl w:val="0"/>
-        <w:numPr>
-          <w:ilvl w:val="0"/>
-          <w:numId w:val="0"/>
-        </w:numPr>
-        <w:jc w:val="both"/>
-      </w:pPr>
-    </w:p>
-    <w:p>
-      <w:pPr>
-        <w:widowControl w:val="0"/>
-        <w:numPr>
-          <w:ilvl w:val="0"/>
-          <w:numId w:val="1"/>
-        </w:numPr>
-        <w:ind w:left="0" w:leftChars="0" w:firstLine="0" w:firstLineChars="0"/>
-        <w:jc w:val="both"/>
-        <w:rPr>
-          <w:rFonts w:hint="eastAsia"/>
-          <w:lang w:val="en-US" w:eastAsia="zh-CN"/>
-        </w:rPr>
-      </w:pPr>
-      <w:r>
-        <w:rPr>
-          <w:rFonts w:hint="eastAsia"/>
-          <w:lang w:val="en-US" w:eastAsia="zh-CN"/>
-        </w:rPr>
-        <w:t>通过字面量创建对象(确定只可以使用一次)--&gt;</w:t>
-      </w:r>
-    </w:p>
-    <w:p>
-      <w:pPr>
-        <w:widowControl w:val="0"/>
-        <w:numPr>
-          <w:ilvl w:val="0"/>
-          <w:numId w:val="0"/>
-        </w:numPr>
-        <w:jc w:val="both"/>
-        <w:rPr>
-          <w:rFonts w:hint="eastAsia"/>
-          <w:lang w:val="en-US" w:eastAsia="zh-CN"/>
-        </w:rPr>
-      </w:pPr>
-      <w:r>
-        <w:rPr>
-          <w:rFonts w:hint="eastAsia"/>
-          <w:lang w:val="en-US" w:eastAsia="zh-CN"/>
-        </w:rPr>
-        <w:t>var obj = {}</w:t>
-      </w:r>
-    </w:p>
-    <w:p>
-      <w:pPr>
-        <w:widowControl w:val="0"/>
-        <w:numPr>
-          <w:ilvl w:val="0"/>
-          <w:numId w:val="0"/>
-        </w:numPr>
-        <w:jc w:val="both"/>
-        <w:rPr>
-          <w:rFonts w:hint="eastAsia"/>
-          <w:lang w:val="en-US" w:eastAsia="zh-CN"/>
-        </w:rPr>
-      </w:pPr>
+          <w:numId w:val="0"/>
+        </w:numPr>
+        <w:jc w:val="both"/>
+        <w:rPr>
+          <w:rFonts w:hint="eastAsia"/>
+          <w:lang w:val="en-US" w:eastAsia="zh-CN"/>
+        </w:rPr>
+      </w:pPr>
+      <w:bookmarkStart w:id="0" w:name="_GoBack"/>
+      <w:bookmarkEnd w:id="0"/>
     </w:p>
     <w:p>
       <w:pPr>
@@ -1049,7 +570,7 @@
                     </pic:cNvPicPr>
                   </pic:nvPicPr>
                   <pic:blipFill>
-                    <a:blip r:embed="rId10"/>
+                    <a:blip r:embed="rId6"/>
                     <a:stretch>
                       <a:fillRect/>
                     </a:stretch>
@@ -1111,7 +632,7 @@
         <w:widowControl w:val="0"/>
         <w:numPr>
           <w:ilvl w:val="0"/>
-          <w:numId w:val="4"/>
+          <w:numId w:val="3"/>
         </w:numPr>
         <w:jc w:val="both"/>
         <w:rPr>
@@ -1159,7 +680,7 @@
                     </pic:cNvPicPr>
                   </pic:nvPicPr>
                   <pic:blipFill>
-                    <a:blip r:embed="rId11"/>
+                    <a:blip r:embed="rId7"/>
                     <a:stretch>
                       <a:fillRect/>
                     </a:stretch>
@@ -1216,7 +737,7 @@
                     </pic:cNvPicPr>
                   </pic:nvPicPr>
                   <pic:blipFill>
-                    <a:blip r:embed="rId12"/>
+                    <a:blip r:embed="rId8"/>
                     <a:stretch>
                       <a:fillRect/>
                     </a:stretch>
@@ -1246,7 +767,7 @@
         <w:widowControl w:val="0"/>
         <w:numPr>
           <w:ilvl w:val="0"/>
-          <w:numId w:val="4"/>
+          <w:numId w:val="3"/>
         </w:numPr>
         <w:ind w:left="0" w:leftChars="0" w:firstLine="0" w:firstLineChars="0"/>
         <w:jc w:val="both"/>
@@ -1295,7 +816,7 @@
                     </pic:cNvPicPr>
                   </pic:nvPicPr>
                   <pic:blipFill>
-                    <a:blip r:embed="rId13"/>
+                    <a:blip r:embed="rId9"/>
                     <a:stretch>
                       <a:fillRect/>
                     </a:stretch>
@@ -1348,7 +869,7 @@
                     </pic:cNvPicPr>
                   </pic:nvPicPr>
                   <pic:blipFill>
-                    <a:blip r:embed="rId14"/>
+                    <a:blip r:embed="rId10"/>
                     <a:stretch>
                       <a:fillRect/>
                     </a:stretch>
@@ -1399,7 +920,7 @@
         <w:widowControl w:val="0"/>
         <w:numPr>
           <w:ilvl w:val="0"/>
-          <w:numId w:val="4"/>
+          <w:numId w:val="3"/>
         </w:numPr>
         <w:ind w:left="0" w:leftChars="0" w:firstLine="0" w:firstLineChars="0"/>
         <w:jc w:val="both"/>
@@ -1444,7 +965,7 @@
                     </pic:cNvPicPr>
                   </pic:nvPicPr>
                   <pic:blipFill>
-                    <a:blip r:embed="rId15"/>
+                    <a:blip r:embed="rId11"/>
                     <a:stretch>
                       <a:fillRect/>
                     </a:stretch>
@@ -1497,7 +1018,7 @@
                     </pic:cNvPicPr>
                   </pic:nvPicPr>
                   <pic:blipFill>
-                    <a:blip r:embed="rId16"/>
+                    <a:blip r:embed="rId12"/>
                     <a:stretch>
                       <a:fillRect/>
                     </a:stretch>
@@ -1575,7 +1096,7 @@
                     </pic:cNvPicPr>
                   </pic:nvPicPr>
                   <pic:blipFill>
-                    <a:blip r:embed="rId17"/>
+                    <a:blip r:embed="rId13"/>
                     <a:stretch>
                       <a:fillRect/>
                     </a:stretch>
@@ -1641,7 +1162,7 @@
         <w:widowControl w:val="0"/>
         <w:numPr>
           <w:ilvl w:val="0"/>
-          <w:numId w:val="5"/>
+          <w:numId w:val="4"/>
         </w:numPr>
         <w:ind w:leftChars="0"/>
         <w:jc w:val="both"/>
@@ -1686,7 +1207,7 @@
                     </pic:cNvPicPr>
                   </pic:nvPicPr>
                   <pic:blipFill>
-                    <a:blip r:embed="rId18"/>
+                    <a:blip r:embed="rId14"/>
                     <a:stretch>
                       <a:fillRect/>
                     </a:stretch>
@@ -1739,7 +1260,7 @@
                     </pic:cNvPicPr>
                   </pic:nvPicPr>
                   <pic:blipFill>
-                    <a:blip r:embed="rId19"/>
+                    <a:blip r:embed="rId15"/>
                     <a:stretch>
                       <a:fillRect/>
                     </a:stretch>
@@ -1769,7 +1290,7 @@
         <w:widowControl w:val="0"/>
         <w:numPr>
           <w:ilvl w:val="0"/>
-          <w:numId w:val="5"/>
+          <w:numId w:val="4"/>
         </w:numPr>
         <w:ind w:left="0" w:leftChars="0" w:firstLine="0" w:firstLineChars="0"/>
         <w:jc w:val="both"/>
@@ -1835,7 +1356,7 @@
                     </pic:cNvPicPr>
                   </pic:nvPicPr>
                   <pic:blipFill>
-                    <a:blip r:embed="rId20"/>
+                    <a:blip r:embed="rId16"/>
                     <a:stretch>
                       <a:fillRect/>
                     </a:stretch>
@@ -1888,7 +1409,7 @@
                     </pic:cNvPicPr>
                   </pic:nvPicPr>
                   <pic:blipFill>
-                    <a:blip r:embed="rId21"/>
+                    <a:blip r:embed="rId17"/>
                     <a:stretch>
                       <a:fillRect/>
                     </a:stretch>
@@ -1918,7 +1439,7 @@
         <w:widowControl w:val="0"/>
         <w:numPr>
           <w:ilvl w:val="0"/>
-          <w:numId w:val="5"/>
+          <w:numId w:val="4"/>
         </w:numPr>
         <w:ind w:left="0" w:leftChars="0" w:firstLine="0" w:firstLineChars="0"/>
         <w:jc w:val="both"/>
@@ -1963,7 +1484,7 @@
                     </pic:cNvPicPr>
                   </pic:nvPicPr>
                   <pic:blipFill>
-                    <a:blip r:embed="rId22"/>
+                    <a:blip r:embed="rId18"/>
                     <a:stretch>
                       <a:fillRect/>
                     </a:stretch>
@@ -2016,7 +1537,7 @@
                     </pic:cNvPicPr>
                   </pic:nvPicPr>
                   <pic:blipFill>
-                    <a:blip r:embed="rId23"/>
+                    <a:blip r:embed="rId19"/>
                     <a:stretch>
                       <a:fillRect/>
                     </a:stretch>
@@ -2046,7 +1567,7 @@
         <w:widowControl w:val="0"/>
         <w:numPr>
           <w:ilvl w:val="0"/>
-          <w:numId w:val="5"/>
+          <w:numId w:val="4"/>
         </w:numPr>
         <w:ind w:left="0" w:leftChars="0" w:firstLine="0" w:firstLineChars="0"/>
         <w:jc w:val="both"/>
@@ -2091,7 +1612,7 @@
                     </pic:cNvPicPr>
                   </pic:nvPicPr>
                   <pic:blipFill>
-                    <a:blip r:embed="rId24"/>
+                    <a:blip r:embed="rId20"/>
                     <a:stretch>
                       <a:fillRect/>
                     </a:stretch>
@@ -2144,7 +1665,7 @@
                     </pic:cNvPicPr>
                   </pic:nvPicPr>
                   <pic:blipFill>
-                    <a:blip r:embed="rId25"/>
+                    <a:blip r:embed="rId21"/>
                     <a:stretch>
                       <a:fillRect/>
                     </a:stretch>
@@ -2174,7 +1695,7 @@
         <w:widowControl w:val="0"/>
         <w:numPr>
           <w:ilvl w:val="0"/>
-          <w:numId w:val="5"/>
+          <w:numId w:val="4"/>
         </w:numPr>
         <w:ind w:left="0" w:leftChars="0" w:firstLine="0" w:firstLineChars="0"/>
         <w:jc w:val="both"/>
@@ -2219,7 +1740,7 @@
                     </pic:cNvPicPr>
                   </pic:nvPicPr>
                   <pic:blipFill>
-                    <a:blip r:embed="rId26"/>
+                    <a:blip r:embed="rId22"/>
                     <a:stretch>
                       <a:fillRect/>
                     </a:stretch>
@@ -2249,7 +1770,7 @@
         <w:widowControl w:val="0"/>
         <w:numPr>
           <w:ilvl w:val="0"/>
-          <w:numId w:val="5"/>
+          <w:numId w:val="4"/>
         </w:numPr>
         <w:ind w:left="0" w:leftChars="0" w:firstLine="0" w:firstLineChars="0"/>
         <w:jc w:val="both"/>
@@ -2315,7 +1836,7 @@
                     </pic:cNvPicPr>
                   </pic:nvPicPr>
                   <pic:blipFill>
-                    <a:blip r:embed="rId27"/>
+                    <a:blip r:embed="rId23"/>
                     <a:stretch>
                       <a:fillRect/>
                     </a:stretch>
@@ -2368,7 +1889,7 @@
                     </pic:cNvPicPr>
                   </pic:nvPicPr>
                   <pic:blipFill>
-                    <a:blip r:embed="rId28"/>
+                    <a:blip r:embed="rId24"/>
                     <a:stretch>
                       <a:fillRect/>
                     </a:stretch>
@@ -2421,7 +1942,7 @@
                     </pic:cNvPicPr>
                   </pic:nvPicPr>
                   <pic:blipFill>
-                    <a:blip r:embed="rId29"/>
+                    <a:blip r:embed="rId25"/>
                     <a:stretch>
                       <a:fillRect/>
                     </a:stretch>
@@ -2478,7 +1999,7 @@
                     </pic:cNvPicPr>
                   </pic:nvPicPr>
                   <pic:blipFill>
-                    <a:blip r:embed="rId30"/>
+                    <a:blip r:embed="rId26"/>
                     <a:stretch>
                       <a:fillRect/>
                     </a:stretch>
@@ -2580,7 +2101,7 @@
                     </pic:cNvPicPr>
                   </pic:nvPicPr>
                   <pic:blipFill>
-                    <a:blip r:embed="rId31"/>
+                    <a:blip r:embed="rId27"/>
                     <a:stretch>
                       <a:fillRect/>
                     </a:stretch>
@@ -2633,7 +2154,7 @@
                     </pic:cNvPicPr>
                   </pic:nvPicPr>
                   <pic:blipFill>
-                    <a:blip r:embed="rId32"/>
+                    <a:blip r:embed="rId28"/>
                     <a:stretch>
                       <a:fillRect/>
                     </a:stretch>
@@ -2686,7 +2207,7 @@
                     </pic:cNvPicPr>
                   </pic:nvPicPr>
                   <pic:blipFill>
-                    <a:blip r:embed="rId33"/>
+                    <a:blip r:embed="rId29"/>
                     <a:stretch>
                       <a:fillRect/>
                     </a:stretch>
@@ -2739,7 +2260,7 @@
                     </pic:cNvPicPr>
                   </pic:nvPicPr>
                   <pic:blipFill>
-                    <a:blip r:embed="rId34"/>
+                    <a:blip r:embed="rId30"/>
                     <a:stretch>
                       <a:fillRect/>
                     </a:stretch>
@@ -2813,7 +2334,7 @@
                     </pic:cNvPicPr>
                   </pic:nvPicPr>
                   <pic:blipFill>
-                    <a:blip r:embed="rId35"/>
+                    <a:blip r:embed="rId31"/>
                     <a:stretch>
                       <a:fillRect/>
                     </a:stretch>
@@ -2866,7 +2387,7 @@
                     </pic:cNvPicPr>
                   </pic:nvPicPr>
                   <pic:blipFill>
-                    <a:blip r:embed="rId36"/>
+                    <a:blip r:embed="rId32"/>
                     <a:stretch>
                       <a:fillRect/>
                     </a:stretch>
@@ -3001,7 +2522,7 @@
                     </pic:cNvPicPr>
                   </pic:nvPicPr>
                   <pic:blipFill>
-                    <a:blip r:embed="rId37"/>
+                    <a:blip r:embed="rId33"/>
                     <a:stretch>
                       <a:fillRect/>
                     </a:stretch>
@@ -3065,7 +2586,7 @@
                     </pic:cNvPicPr>
                   </pic:nvPicPr>
                   <pic:blipFill>
-                    <a:blip r:embed="rId38"/>
+                    <a:blip r:embed="rId34"/>
                     <a:stretch>
                       <a:fillRect/>
                     </a:stretch>
@@ -3143,7 +2664,7 @@
                     </pic:cNvPicPr>
                   </pic:nvPicPr>
                   <pic:blipFill>
-                    <a:blip r:embed="rId39"/>
+                    <a:blip r:embed="rId35"/>
                     <a:stretch>
                       <a:fillRect/>
                     </a:stretch>
@@ -3228,7 +2749,7 @@
                     </pic:cNvPicPr>
                   </pic:nvPicPr>
                   <pic:blipFill>
-                    <a:blip r:embed="rId40"/>
+                    <a:blip r:embed="rId36"/>
                     <a:stretch>
                       <a:fillRect/>
                     </a:stretch>
@@ -3322,7 +2843,7 @@
         <w:widowControl w:val="0"/>
         <w:numPr>
           <w:ilvl w:val="0"/>
-          <w:numId w:val="6"/>
+          <w:numId w:val="5"/>
         </w:numPr>
         <w:jc w:val="both"/>
         <w:rPr>
@@ -3366,7 +2887,7 @@
                     </pic:cNvPicPr>
                   </pic:nvPicPr>
                   <pic:blipFill>
-                    <a:blip r:embed="rId41"/>
+                    <a:blip r:embed="rId37"/>
                     <a:stretch>
                       <a:fillRect/>
                     </a:stretch>
@@ -3419,7 +2940,7 @@
                     </pic:cNvPicPr>
                   </pic:nvPicPr>
                   <pic:blipFill>
-                    <a:blip r:embed="rId42"/>
+                    <a:blip r:embed="rId38"/>
                     <a:stretch>
                       <a:fillRect/>
                     </a:stretch>
@@ -3470,7 +2991,7 @@
         <w:widowControl w:val="0"/>
         <w:numPr>
           <w:ilvl w:val="0"/>
-          <w:numId w:val="6"/>
+          <w:numId w:val="5"/>
         </w:numPr>
         <w:jc w:val="both"/>
         <w:rPr>
@@ -3514,7 +3035,7 @@
                     </pic:cNvPicPr>
                   </pic:nvPicPr>
                   <pic:blipFill>
-                    <a:blip r:embed="rId43"/>
+                    <a:blip r:embed="rId39"/>
                     <a:stretch>
                       <a:fillRect/>
                     </a:stretch>
@@ -3571,7 +3092,7 @@
                     </pic:cNvPicPr>
                   </pic:nvPicPr>
                   <pic:blipFill>
-                    <a:blip r:embed="rId44"/>
+                    <a:blip r:embed="rId40"/>
                     <a:stretch>
                       <a:fillRect/>
                     </a:stretch>
@@ -3601,7 +3122,7 @@
         <w:widowControl w:val="0"/>
         <w:numPr>
           <w:ilvl w:val="0"/>
-          <w:numId w:val="6"/>
+          <w:numId w:val="5"/>
         </w:numPr>
         <w:jc w:val="both"/>
         <w:rPr>
@@ -3645,7 +3166,7 @@
                     </pic:cNvPicPr>
                   </pic:nvPicPr>
                   <pic:blipFill>
-                    <a:blip r:embed="rId45"/>
+                    <a:blip r:embed="rId41"/>
                     <a:stretch>
                       <a:fillRect/>
                     </a:stretch>
@@ -3702,7 +3223,7 @@
                     </pic:cNvPicPr>
                   </pic:nvPicPr>
                   <pic:blipFill>
-                    <a:blip r:embed="rId46"/>
+                    <a:blip r:embed="rId42"/>
                     <a:stretch>
                       <a:fillRect/>
                     </a:stretch>
@@ -3732,7 +3253,7 @@
         <w:widowControl w:val="0"/>
         <w:numPr>
           <w:ilvl w:val="0"/>
-          <w:numId w:val="6"/>
+          <w:numId w:val="5"/>
         </w:numPr>
         <w:jc w:val="both"/>
         <w:rPr>
@@ -3776,7 +3297,7 @@
                     </pic:cNvPicPr>
                   </pic:nvPicPr>
                   <pic:blipFill>
-                    <a:blip r:embed="rId47"/>
+                    <a:blip r:embed="rId43"/>
                     <a:stretch>
                       <a:fillRect/>
                     </a:stretch>
@@ -3833,7 +3354,7 @@
                     </pic:cNvPicPr>
                   </pic:nvPicPr>
                   <pic:blipFill>
-                    <a:blip r:embed="rId48"/>
+                    <a:blip r:embed="rId44"/>
                     <a:stretch>
                       <a:fillRect/>
                     </a:stretch>
@@ -3863,7 +3384,7 @@
         <w:widowControl w:val="0"/>
         <w:numPr>
           <w:ilvl w:val="0"/>
-          <w:numId w:val="6"/>
+          <w:numId w:val="5"/>
         </w:numPr>
         <w:jc w:val="both"/>
         <w:rPr>
@@ -3963,7 +3484,7 @@
                     </pic:cNvPicPr>
                   </pic:nvPicPr>
                   <pic:blipFill>
-                    <a:blip r:embed="rId49"/>
+                    <a:blip r:embed="rId45"/>
                     <a:stretch>
                       <a:fillRect/>
                     </a:stretch>
@@ -4016,7 +3537,7 @@
                     </pic:cNvPicPr>
                   </pic:nvPicPr>
                   <pic:blipFill>
-                    <a:blip r:embed="rId50"/>
+                    <a:blip r:embed="rId46"/>
                     <a:stretch>
                       <a:fillRect/>
                     </a:stretch>
@@ -4067,7 +3588,7 @@
         <w:widowControl w:val="0"/>
         <w:numPr>
           <w:ilvl w:val="0"/>
-          <w:numId w:val="6"/>
+          <w:numId w:val="5"/>
         </w:numPr>
         <w:jc w:val="both"/>
         <w:rPr>
@@ -4167,7 +3688,7 @@
                     </pic:cNvPicPr>
                   </pic:nvPicPr>
                   <pic:blipFill>
-                    <a:blip r:embed="rId51"/>
+                    <a:blip r:embed="rId47"/>
                     <a:stretch>
                       <a:fillRect/>
                     </a:stretch>
@@ -4224,7 +3745,7 @@
                     </pic:cNvPicPr>
                   </pic:nvPicPr>
                   <pic:blipFill>
-                    <a:blip r:embed="rId52"/>
+                    <a:blip r:embed="rId48"/>
                     <a:stretch>
                       <a:fillRect/>
                     </a:stretch>
@@ -4254,7 +3775,7 @@
         <w:widowControl w:val="0"/>
         <w:numPr>
           <w:ilvl w:val="0"/>
-          <w:numId w:val="6"/>
+          <w:numId w:val="5"/>
         </w:numPr>
         <w:jc w:val="both"/>
         <w:rPr>
@@ -4354,7 +3875,7 @@
                     </pic:cNvPicPr>
                   </pic:nvPicPr>
                   <pic:blipFill>
-                    <a:blip r:embed="rId53"/>
+                    <a:blip r:embed="rId49"/>
                     <a:stretch>
                       <a:fillRect/>
                     </a:stretch>
@@ -4411,7 +3932,7 @@
                     </pic:cNvPicPr>
                   </pic:nvPicPr>
                   <pic:blipFill>
-                    <a:blip r:embed="rId54"/>
+                    <a:blip r:embed="rId50"/>
                     <a:stretch>
                       <a:fillRect/>
                     </a:stretch>
@@ -4441,7 +3962,7 @@
         <w:widowControl w:val="0"/>
         <w:numPr>
           <w:ilvl w:val="0"/>
-          <w:numId w:val="6"/>
+          <w:numId w:val="5"/>
         </w:numPr>
         <w:jc w:val="both"/>
         <w:rPr>
@@ -4541,7 +4062,7 @@
                     </pic:cNvPicPr>
                   </pic:nvPicPr>
                   <pic:blipFill>
-                    <a:blip r:embed="rId55"/>
+                    <a:blip r:embed="rId51"/>
                     <a:stretch>
                       <a:fillRect/>
                     </a:stretch>
@@ -4598,7 +4119,7 @@
                     </pic:cNvPicPr>
                   </pic:nvPicPr>
                   <pic:blipFill>
-                    <a:blip r:embed="rId56"/>
+                    <a:blip r:embed="rId52"/>
                     <a:stretch>
                       <a:fillRect/>
                     </a:stretch>
@@ -4628,7 +4149,7 @@
         <w:widowControl w:val="0"/>
         <w:numPr>
           <w:ilvl w:val="0"/>
-          <w:numId w:val="6"/>
+          <w:numId w:val="5"/>
         </w:numPr>
         <w:jc w:val="both"/>
         <w:rPr>
@@ -4728,7 +4249,7 @@
                     </pic:cNvPicPr>
                   </pic:nvPicPr>
                   <pic:blipFill>
-                    <a:blip r:embed="rId57"/>
+                    <a:blip r:embed="rId53"/>
                     <a:stretch>
                       <a:fillRect/>
                     </a:stretch>
@@ -4785,7 +4306,7 @@
                     </pic:cNvPicPr>
                   </pic:nvPicPr>
                   <pic:blipFill>
-                    <a:blip r:embed="rId58"/>
+                    <a:blip r:embed="rId54"/>
                     <a:stretch>
                       <a:fillRect/>
                     </a:stretch>
@@ -4815,7 +4336,7 @@
         <w:widowControl w:val="0"/>
         <w:numPr>
           <w:ilvl w:val="0"/>
-          <w:numId w:val="6"/>
+          <w:numId w:val="5"/>
         </w:numPr>
         <w:jc w:val="both"/>
         <w:rPr>
@@ -4859,7 +4380,7 @@
                     </pic:cNvPicPr>
                   </pic:nvPicPr>
                   <pic:blipFill>
-                    <a:blip r:embed="rId59"/>
+                    <a:blip r:embed="rId55"/>
                     <a:stretch>
                       <a:fillRect/>
                     </a:stretch>
@@ -4916,7 +4437,7 @@
                     </pic:cNvPicPr>
                   </pic:nvPicPr>
                   <pic:blipFill>
-                    <a:blip r:embed="rId60"/>
+                    <a:blip r:embed="rId56"/>
                     <a:stretch>
                       <a:fillRect/>
                     </a:stretch>
@@ -4946,7 +4467,7 @@
         <w:widowControl w:val="0"/>
         <w:numPr>
           <w:ilvl w:val="0"/>
-          <w:numId w:val="6"/>
+          <w:numId w:val="5"/>
         </w:numPr>
         <w:jc w:val="both"/>
         <w:rPr>
@@ -4990,7 +4511,7 @@
                     </pic:cNvPicPr>
                   </pic:nvPicPr>
                   <pic:blipFill>
-                    <a:blip r:embed="rId61"/>
+                    <a:blip r:embed="rId57"/>
                     <a:stretch>
                       <a:fillRect/>
                     </a:stretch>
@@ -5047,7 +4568,7 @@
                     </pic:cNvPicPr>
                   </pic:nvPicPr>
                   <pic:blipFill>
-                    <a:blip r:embed="rId62"/>
+                    <a:blip r:embed="rId58"/>
                     <a:stretch>
                       <a:fillRect/>
                     </a:stretch>
@@ -5077,7 +4598,7 @@
         <w:widowControl w:val="0"/>
         <w:numPr>
           <w:ilvl w:val="0"/>
-          <w:numId w:val="6"/>
+          <w:numId w:val="5"/>
         </w:numPr>
         <w:jc w:val="both"/>
         <w:rPr>
@@ -5121,7 +4642,7 @@
                     </pic:cNvPicPr>
                   </pic:nvPicPr>
                   <pic:blipFill>
-                    <a:blip r:embed="rId63"/>
+                    <a:blip r:embed="rId59"/>
                     <a:stretch>
                       <a:fillRect/>
                     </a:stretch>
@@ -5178,7 +4699,7 @@
                     </pic:cNvPicPr>
                   </pic:nvPicPr>
                   <pic:blipFill>
-                    <a:blip r:embed="rId64"/>
+                    <a:blip r:embed="rId60"/>
                     <a:stretch>
                       <a:fillRect/>
                     </a:stretch>
@@ -5268,7 +4789,7 @@
                     </pic:cNvPicPr>
                   </pic:nvPicPr>
                   <pic:blipFill>
-                    <a:blip r:embed="rId65"/>
+                    <a:blip r:embed="rId61"/>
                     <a:stretch>
                       <a:fillRect/>
                     </a:stretch>
@@ -5331,7 +4852,7 @@
         <w:widowControl w:val="0"/>
         <w:numPr>
           <w:ilvl w:val="0"/>
-          <w:numId w:val="7"/>
+          <w:numId w:val="6"/>
         </w:numPr>
         <w:jc w:val="both"/>
         <w:rPr>
@@ -5375,7 +4896,7 @@
                     </pic:cNvPicPr>
                   </pic:nvPicPr>
                   <pic:blipFill>
-                    <a:blip r:embed="rId66"/>
+                    <a:blip r:embed="rId62"/>
                     <a:stretch>
                       <a:fillRect/>
                     </a:stretch>
@@ -5428,7 +4949,7 @@
                     </pic:cNvPicPr>
                   </pic:nvPicPr>
                   <pic:blipFill>
-                    <a:blip r:embed="rId67"/>
+                    <a:blip r:embed="rId63"/>
                     <a:stretch>
                       <a:fillRect/>
                     </a:stretch>
@@ -5479,7 +5000,7 @@
         <w:widowControl w:val="0"/>
         <w:numPr>
           <w:ilvl w:val="0"/>
-          <w:numId w:val="7"/>
+          <w:numId w:val="6"/>
         </w:numPr>
         <w:jc w:val="both"/>
         <w:rPr>
@@ -5523,7 +5044,7 @@
                     </pic:cNvPicPr>
                   </pic:nvPicPr>
                   <pic:blipFill>
-                    <a:blip r:embed="rId68"/>
+                    <a:blip r:embed="rId64"/>
                     <a:stretch>
                       <a:fillRect/>
                     </a:stretch>
@@ -5580,7 +5101,7 @@
                     </pic:cNvPicPr>
                   </pic:nvPicPr>
                   <pic:blipFill>
-                    <a:blip r:embed="rId69"/>
+                    <a:blip r:embed="rId65"/>
                     <a:stretch>
                       <a:fillRect/>
                     </a:stretch>
@@ -5610,7 +5131,7 @@
         <w:widowControl w:val="0"/>
         <w:numPr>
           <w:ilvl w:val="0"/>
-          <w:numId w:val="7"/>
+          <w:numId w:val="6"/>
         </w:numPr>
         <w:jc w:val="both"/>
         <w:rPr>
@@ -5654,7 +5175,7 @@
                     </pic:cNvPicPr>
                   </pic:nvPicPr>
                   <pic:blipFill>
-                    <a:blip r:embed="rId70"/>
+                    <a:blip r:embed="rId66"/>
                     <a:stretch>
                       <a:fillRect/>
                     </a:stretch>
@@ -5711,7 +5232,7 @@
                     </pic:cNvPicPr>
                   </pic:nvPicPr>
                   <pic:blipFill>
-                    <a:blip r:embed="rId71"/>
+                    <a:blip r:embed="rId67"/>
                     <a:stretch>
                       <a:fillRect/>
                     </a:stretch>
@@ -5741,7 +5262,7 @@
         <w:widowControl w:val="0"/>
         <w:numPr>
           <w:ilvl w:val="0"/>
-          <w:numId w:val="7"/>
+          <w:numId w:val="6"/>
         </w:numPr>
         <w:jc w:val="both"/>
         <w:rPr>
@@ -5819,7 +5340,7 @@
                     </pic:cNvPicPr>
                   </pic:nvPicPr>
                   <pic:blipFill>
-                    <a:blip r:embed="rId72"/>
+                    <a:blip r:embed="rId68"/>
                     <a:stretch>
                       <a:fillRect/>
                     </a:stretch>
@@ -5876,7 +5397,7 @@
                     </pic:cNvPicPr>
                   </pic:nvPicPr>
                   <pic:blipFill>
-                    <a:blip r:embed="rId73"/>
+                    <a:blip r:embed="rId69"/>
                     <a:stretch>
                       <a:fillRect/>
                     </a:stretch>
@@ -5920,7 +5441,7 @@
         <w:widowControl w:val="0"/>
         <w:numPr>
           <w:ilvl w:val="0"/>
-          <w:numId w:val="7"/>
+          <w:numId w:val="6"/>
         </w:numPr>
         <w:jc w:val="both"/>
         <w:rPr>
@@ -5991,7 +5512,7 @@
                     </pic:cNvPicPr>
                   </pic:nvPicPr>
                   <pic:blipFill>
-                    <a:blip r:embed="rId74"/>
+                    <a:blip r:embed="rId70"/>
                     <a:stretch>
                       <a:fillRect/>
                     </a:stretch>
@@ -6048,7 +5569,7 @@
                     </pic:cNvPicPr>
                   </pic:nvPicPr>
                   <pic:blipFill>
-                    <a:blip r:embed="rId75"/>
+                    <a:blip r:embed="rId71"/>
                     <a:stretch>
                       <a:fillRect/>
                     </a:stretch>
@@ -6078,7 +5599,7 @@
         <w:widowControl w:val="0"/>
         <w:numPr>
           <w:ilvl w:val="0"/>
-          <w:numId w:val="7"/>
+          <w:numId w:val="6"/>
         </w:numPr>
         <w:jc w:val="both"/>
         <w:rPr>
@@ -6140,7 +5661,7 @@
                     </pic:cNvPicPr>
                   </pic:nvPicPr>
                   <pic:blipFill>
-                    <a:blip r:embed="rId76"/>
+                    <a:blip r:embed="rId72"/>
                     <a:stretch>
                       <a:fillRect/>
                     </a:stretch>
@@ -6211,7 +5732,7 @@
                     </pic:cNvPicPr>
                   </pic:nvPicPr>
                   <pic:blipFill>
-                    <a:blip r:embed="rId77"/>
+                    <a:blip r:embed="rId73"/>
                     <a:stretch>
                       <a:fillRect/>
                     </a:stretch>
@@ -6261,7 +5782,7 @@
                     </pic:cNvPicPr>
                   </pic:nvPicPr>
                   <pic:blipFill>
-                    <a:blip r:embed="rId78"/>
+                    <a:blip r:embed="rId74"/>
                     <a:stretch>
                       <a:fillRect/>
                     </a:stretch>
@@ -6291,7 +5812,7 @@
         <w:widowControl w:val="0"/>
         <w:numPr>
           <w:ilvl w:val="0"/>
-          <w:numId w:val="7"/>
+          <w:numId w:val="6"/>
         </w:numPr>
         <w:ind w:left="0" w:leftChars="0" w:firstLine="0" w:firstLineChars="0"/>
         <w:jc w:val="both"/>
@@ -6336,7 +5857,7 @@
                     </pic:cNvPicPr>
                   </pic:nvPicPr>
                   <pic:blipFill>
-                    <a:blip r:embed="rId79"/>
+                    <a:blip r:embed="rId75"/>
                     <a:stretch>
                       <a:fillRect/>
                     </a:stretch>
@@ -6400,7 +5921,7 @@
                     </pic:cNvPicPr>
                   </pic:nvPicPr>
                   <pic:blipFill>
-                    <a:blip r:embed="rId80"/>
+                    <a:blip r:embed="rId76"/>
                     <a:stretch>
                       <a:fillRect/>
                     </a:stretch>
@@ -6450,7 +5971,7 @@
                     </pic:cNvPicPr>
                   </pic:nvPicPr>
                   <pic:blipFill>
-                    <a:blip r:embed="rId81"/>
+                    <a:blip r:embed="rId77"/>
                     <a:stretch>
                       <a:fillRect/>
                     </a:stretch>
@@ -6480,7 +6001,7 @@
         <w:widowControl w:val="0"/>
         <w:numPr>
           <w:ilvl w:val="0"/>
-          <w:numId w:val="7"/>
+          <w:numId w:val="6"/>
         </w:numPr>
         <w:ind w:left="0" w:leftChars="0" w:firstLine="0" w:firstLineChars="0"/>
         <w:jc w:val="both"/>
@@ -6525,7 +6046,7 @@
                     </pic:cNvPicPr>
                   </pic:nvPicPr>
                   <pic:blipFill>
-                    <a:blip r:embed="rId82"/>
+                    <a:blip r:embed="rId78"/>
                     <a:stretch>
                       <a:fillRect/>
                     </a:stretch>
@@ -6589,7 +6110,7 @@
                     </pic:cNvPicPr>
                   </pic:nvPicPr>
                   <pic:blipFill>
-                    <a:blip r:embed="rId83"/>
+                    <a:blip r:embed="rId79"/>
                     <a:stretch>
                       <a:fillRect/>
                     </a:stretch>
@@ -6639,7 +6160,7 @@
                     </pic:cNvPicPr>
                   </pic:nvPicPr>
                   <pic:blipFill>
-                    <a:blip r:embed="rId84"/>
+                    <a:blip r:embed="rId80"/>
                     <a:stretch>
                       <a:fillRect/>
                     </a:stretch>
@@ -6669,7 +6190,7 @@
         <w:widowControl w:val="0"/>
         <w:numPr>
           <w:ilvl w:val="0"/>
-          <w:numId w:val="7"/>
+          <w:numId w:val="6"/>
         </w:numPr>
         <w:ind w:left="0" w:leftChars="0" w:firstLine="0" w:firstLineChars="0"/>
         <w:jc w:val="both"/>
@@ -6718,7 +6239,7 @@
                     </pic:cNvPicPr>
                   </pic:nvPicPr>
                   <pic:blipFill>
-                    <a:blip r:embed="rId85"/>
+                    <a:blip r:embed="rId81"/>
                     <a:stretch>
                       <a:fillRect/>
                     </a:stretch>
@@ -6789,7 +6310,7 @@
                     </pic:cNvPicPr>
                   </pic:nvPicPr>
                   <pic:blipFill>
-                    <a:blip r:embed="rId86"/>
+                    <a:blip r:embed="rId82"/>
                     <a:stretch>
                       <a:fillRect/>
                     </a:stretch>
@@ -6839,7 +6360,7 @@
                     </pic:cNvPicPr>
                   </pic:nvPicPr>
                   <pic:blipFill>
-                    <a:blip r:embed="rId87"/>
+                    <a:blip r:embed="rId83"/>
                     <a:stretch>
                       <a:fillRect/>
                     </a:stretch>
@@ -6869,7 +6390,7 @@
         <w:widowControl w:val="0"/>
         <w:numPr>
           <w:ilvl w:val="0"/>
-          <w:numId w:val="7"/>
+          <w:numId w:val="6"/>
         </w:numPr>
         <w:ind w:left="0" w:leftChars="0" w:firstLine="0" w:firstLineChars="0"/>
         <w:jc w:val="both"/>
@@ -6905,7 +6426,7 @@
         <w:widowControl w:val="0"/>
         <w:numPr>
           <w:ilvl w:val="0"/>
-          <w:numId w:val="7"/>
+          <w:numId w:val="6"/>
         </w:numPr>
         <w:ind w:left="0" w:leftChars="0" w:firstLine="0" w:firstLineChars="0"/>
         <w:jc w:val="both"/>
@@ -6950,7 +6471,7 @@
                     </pic:cNvPicPr>
                   </pic:nvPicPr>
                   <pic:blipFill>
-                    <a:blip r:embed="rId88"/>
+                    <a:blip r:embed="rId84"/>
                     <a:stretch>
                       <a:fillRect/>
                     </a:stretch>
@@ -7007,7 +6528,7 @@
                     </pic:cNvPicPr>
                   </pic:nvPicPr>
                   <pic:blipFill>
-                    <a:blip r:embed="rId89"/>
+                    <a:blip r:embed="rId85"/>
                     <a:stretch>
                       <a:fillRect/>
                     </a:stretch>
@@ -7037,7 +6558,7 @@
         <w:widowControl w:val="0"/>
         <w:numPr>
           <w:ilvl w:val="0"/>
-          <w:numId w:val="7"/>
+          <w:numId w:val="6"/>
         </w:numPr>
         <w:ind w:left="0" w:leftChars="0" w:firstLine="0" w:firstLineChars="0"/>
         <w:jc w:val="both"/>
@@ -7110,7 +6631,7 @@
                     </pic:cNvPicPr>
                   </pic:nvPicPr>
                   <pic:blipFill>
-                    <a:blip r:embed="rId90"/>
+                    <a:blip r:embed="rId86"/>
                     <a:stretch>
                       <a:fillRect/>
                     </a:stretch>
@@ -7163,7 +6684,7 @@
                     </pic:cNvPicPr>
                   </pic:nvPicPr>
                   <pic:blipFill>
-                    <a:blip r:embed="rId91"/>
+                    <a:blip r:embed="rId87"/>
                     <a:stretch>
                       <a:fillRect/>
                     </a:stretch>
@@ -7237,7 +6758,7 @@
                     </pic:cNvPicPr>
                   </pic:nvPicPr>
                   <pic:blipFill>
-                    <a:blip r:embed="rId92"/>
+                    <a:blip r:embed="rId88"/>
                     <a:stretch>
                       <a:fillRect/>
                     </a:stretch>
@@ -7294,7 +6815,7 @@
                     </pic:cNvPicPr>
                   </pic:nvPicPr>
                   <pic:blipFill>
-                    <a:blip r:embed="rId93"/>
+                    <a:blip r:embed="rId89"/>
                     <a:stretch>
                       <a:fillRect/>
                     </a:stretch>
@@ -7324,7 +6845,7 @@
         <w:widowControl w:val="0"/>
         <w:numPr>
           <w:ilvl w:val="0"/>
-          <w:numId w:val="7"/>
+          <w:numId w:val="6"/>
         </w:numPr>
         <w:ind w:left="0" w:leftChars="0" w:firstLine="0" w:firstLineChars="0"/>
         <w:jc w:val="both"/>
@@ -7369,7 +6890,7 @@
                     </pic:cNvPicPr>
                   </pic:nvPicPr>
                   <pic:blipFill>
-                    <a:blip r:embed="rId94"/>
+                    <a:blip r:embed="rId90"/>
                     <a:stretch>
                       <a:fillRect/>
                     </a:stretch>
@@ -7426,7 +6947,7 @@
                     </pic:cNvPicPr>
                   </pic:nvPicPr>
                   <pic:blipFill>
-                    <a:blip r:embed="rId95"/>
+                    <a:blip r:embed="rId91"/>
                     <a:stretch>
                       <a:fillRect/>
                     </a:stretch>
@@ -7456,7 +6977,7 @@
         <w:widowControl w:val="0"/>
         <w:numPr>
           <w:ilvl w:val="0"/>
-          <w:numId w:val="7"/>
+          <w:numId w:val="6"/>
         </w:numPr>
         <w:ind w:left="0" w:leftChars="0" w:firstLine="0" w:firstLineChars="0"/>
         <w:jc w:val="both"/>
@@ -7501,7 +7022,7 @@
                     </pic:cNvPicPr>
                   </pic:nvPicPr>
                   <pic:blipFill>
-                    <a:blip r:embed="rId96"/>
+                    <a:blip r:embed="rId92"/>
                     <a:stretch>
                       <a:fillRect/>
                     </a:stretch>
@@ -7558,7 +7079,7 @@
                     </pic:cNvPicPr>
                   </pic:nvPicPr>
                   <pic:blipFill>
-                    <a:blip r:embed="rId97"/>
+                    <a:blip r:embed="rId93"/>
                     <a:stretch>
                       <a:fillRect/>
                     </a:stretch>
@@ -7709,7 +7230,7 @@
                     </pic:cNvPicPr>
                   </pic:nvPicPr>
                   <pic:blipFill>
-                    <a:blip r:embed="rId98"/>
+                    <a:blip r:embed="rId94"/>
                     <a:stretch>
                       <a:fillRect/>
                     </a:stretch>
@@ -7766,7 +7287,7 @@
                     </pic:cNvPicPr>
                   </pic:nvPicPr>
                   <pic:blipFill>
-                    <a:blip r:embed="rId99"/>
+                    <a:blip r:embed="rId95"/>
                     <a:stretch>
                       <a:fillRect/>
                     </a:stretch>
@@ -7924,7 +7445,7 @@
                     </pic:cNvPicPr>
                   </pic:nvPicPr>
                   <pic:blipFill>
-                    <a:blip r:embed="rId100"/>
+                    <a:blip r:embed="rId96"/>
                     <a:stretch>
                       <a:fillRect/>
                     </a:stretch>
@@ -7984,7 +7505,7 @@
                     </pic:cNvPicPr>
                   </pic:nvPicPr>
                   <pic:blipFill>
-                    <a:blip r:embed="rId101"/>
+                    <a:blip r:embed="rId97"/>
                     <a:stretch>
                       <a:fillRect/>
                     </a:stretch>
@@ -8034,7 +7555,7 @@
                     </pic:cNvPicPr>
                   </pic:nvPicPr>
                   <pic:blipFill>
-                    <a:blip r:embed="rId102"/>
+                    <a:blip r:embed="rId98"/>
                     <a:stretch>
                       <a:fillRect/>
                     </a:stretch>
@@ -8207,7 +7728,7 @@
                     </pic:cNvPicPr>
                   </pic:nvPicPr>
                   <pic:blipFill>
-                    <a:blip r:embed="rId103"/>
+                    <a:blip r:embed="rId99"/>
                     <a:stretch>
                       <a:fillRect/>
                     </a:stretch>
@@ -8382,18 +7903,6 @@
       <w:lvlJc w:val="left"/>
     </w:lvl>
   </w:abstractNum>
-  <w:abstractNum w:abstractNumId="6">
-    <w:nsid w:val="41C05F0D"/>
-    <w:multiLevelType w:val="singleLevel"/>
-    <w:tmpl w:val="41C05F0D"/>
-    <w:lvl w:ilvl="0" w:tentative="0">
-      <w:start w:val="1"/>
-      <w:numFmt w:val="decimal"/>
-      <w:suff w:val="nothing"/>
-      <w:lvlText w:val="%1&gt;"/>
-      <w:lvlJc w:val="left"/>
-    </w:lvl>
-  </w:abstractNum>
   <w:num w:numId="1">
     <w:abstractNumId w:val="1"/>
   </w:num>
@@ -8401,18 +7910,15 @@
     <w:abstractNumId w:val="2"/>
   </w:num>
   <w:num w:numId="3">
-    <w:abstractNumId w:val="6"/>
+    <w:abstractNumId w:val="4"/>
   </w:num>
   <w:num w:numId="4">
-    <w:abstractNumId w:val="4"/>
+    <w:abstractNumId w:val="0"/>
   </w:num>
   <w:num w:numId="5">
-    <w:abstractNumId w:val="0"/>
+    <w:abstractNumId w:val="3"/>
   </w:num>
   <w:num w:numId="6">
-    <w:abstractNumId w:val="3"/>
-  </w:num>
-  <w:num w:numId="7">
     <w:abstractNumId w:val="5"/>
   </w:num>
 </w:numbering>

--- a/file the notes/notes/js/JS基础部分.docx
+++ b/file the notes/notes/js/JS基础部分.docx
@@ -356,8 +356,6 @@
           <w:lang w:val="en-US" w:eastAsia="zh-CN"/>
         </w:rPr>
       </w:pPr>
-      <w:bookmarkStart w:id="0" w:name="_GoBack"/>
-      <w:bookmarkEnd w:id="0"/>
     </w:p>
     <w:p>
       <w:pPr>
@@ -5601,797 +5599,6 @@
           <w:ilvl w:val="0"/>
           <w:numId w:val="6"/>
         </w:numPr>
-        <w:jc w:val="both"/>
-        <w:rPr>
-          <w:rFonts w:hint="default"/>
-          <w:lang w:val="en-US" w:eastAsia="zh-CN"/>
-        </w:rPr>
-      </w:pPr>
-      <w:r>
-        <w:rPr>
-          <w:rFonts w:hint="eastAsia" w:ascii="Helvetica" w:hAnsi="Helvetica" w:eastAsia="宋体" w:cs="Helvetica"/>
-          <w:i w:val="0"/>
-          <w:caps w:val="0"/>
-          <w:color w:val="333333"/>
-          <w:spacing w:val="0"/>
-          <w:sz w:val="19"/>
-          <w:szCs w:val="19"/>
-          <w:shd w:val="clear" w:fill="FFFFFF"/>
-          <w:lang w:val="en-US" w:eastAsia="zh-CN"/>
-        </w:rPr>
-        <w:t>.push(值); 把值追加贷数组中(最后面)</w:t>
-      </w:r>
-      <w:r>
-        <w:rPr>
-          <w:rFonts w:hint="eastAsia"/>
-          <w:lang w:val="en-US" w:eastAsia="zh-CN"/>
-        </w:rPr>
-        <w:t>, 返回的是追加后数组的长度</w:t>
-      </w:r>
-    </w:p>
-    <w:p>
-      <w:pPr>
-        <w:widowControl w:val="0"/>
-        <w:numPr>
-          <w:ilvl w:val="0"/>
-          <w:numId w:val="0"/>
-        </w:numPr>
-        <w:jc w:val="both"/>
-        <w:rPr>
-          <w:rFonts w:hint="eastAsia"/>
-          <w:lang w:val="en-US" w:eastAsia="zh-CN"/>
-        </w:rPr>
-      </w:pPr>
-      <w:r>
-        <w:drawing>
-          <wp:inline distT="0" distB="0" distL="114300" distR="114300">
-            <wp:extent cx="2343150" cy="457200"/>
-            <wp:effectExtent l="0" t="0" r="0" b="0"/>
-            <wp:docPr id="73" name="图片 11"/>
-            <wp:cNvGraphicFramePr>
-              <a:graphicFrameLocks xmlns:a="http://schemas.openxmlformats.org/drawingml/2006/main" noChangeAspect="1"/>
-            </wp:cNvGraphicFramePr>
-            <a:graphic xmlns:a="http://schemas.openxmlformats.org/drawingml/2006/main">
-              <a:graphicData uri="http://schemas.openxmlformats.org/drawingml/2006/picture">
-                <pic:pic xmlns:pic="http://schemas.openxmlformats.org/drawingml/2006/picture">
-                  <pic:nvPicPr>
-                    <pic:cNvPr id="73" name="图片 11"/>
-                    <pic:cNvPicPr>
-                      <a:picLocks noChangeAspect="1"/>
-                    </pic:cNvPicPr>
-                  </pic:nvPicPr>
-                  <pic:blipFill>
-                    <a:blip r:embed="rId72"/>
-                    <a:stretch>
-                      <a:fillRect/>
-                    </a:stretch>
-                  </pic:blipFill>
-                  <pic:spPr>
-                    <a:xfrm>
-                      <a:off x="0" y="0"/>
-                      <a:ext cx="2343150" cy="457200"/>
-                    </a:xfrm>
-                    <a:prstGeom prst="rect">
-                      <a:avLst/>
-                    </a:prstGeom>
-                    <a:noFill/>
-                    <a:ln>
-                      <a:noFill/>
-                    </a:ln>
-                  </pic:spPr>
-                </pic:pic>
-              </a:graphicData>
-            </a:graphic>
-          </wp:inline>
-        </w:drawing>
-      </w:r>
-      <w:r>
-        <w:rPr>
-          <w:rFonts w:hint="eastAsia"/>
-          <w:lang w:val="en-US" w:eastAsia="zh-CN"/>
-        </w:rPr>
-        <w:t xml:space="preserve"> </w:t>
-      </w:r>
-    </w:p>
-    <w:p>
-      <w:pPr>
-        <w:widowControl w:val="0"/>
-        <w:numPr>
-          <w:ilvl w:val="0"/>
-          <w:numId w:val="0"/>
-        </w:numPr>
-        <w:jc w:val="both"/>
-        <w:rPr>
-          <w:rFonts w:hint="default" w:eastAsiaTheme="minorEastAsia"/>
-          <w:lang w:val="en-US" w:eastAsia="zh-CN"/>
-        </w:rPr>
-      </w:pPr>
-      <w:r>
-        <w:rPr>
-          <w:rFonts w:hint="eastAsia"/>
-          <w:lang w:val="en-US" w:eastAsia="zh-CN"/>
-        </w:rPr>
-        <w:t>arr为</w:t>
-      </w:r>
-      <w:r>
-        <w:drawing>
-          <wp:inline distT="0" distB="0" distL="114300" distR="114300">
-            <wp:extent cx="2400300" cy="238125"/>
-            <wp:effectExtent l="0" t="0" r="0" b="9525"/>
-            <wp:docPr id="74" name="图片 12"/>
-            <wp:cNvGraphicFramePr>
-              <a:graphicFrameLocks xmlns:a="http://schemas.openxmlformats.org/drawingml/2006/main" noChangeAspect="1"/>
-            </wp:cNvGraphicFramePr>
-            <a:graphic xmlns:a="http://schemas.openxmlformats.org/drawingml/2006/main">
-              <a:graphicData uri="http://schemas.openxmlformats.org/drawingml/2006/picture">
-                <pic:pic xmlns:pic="http://schemas.openxmlformats.org/drawingml/2006/picture">
-                  <pic:nvPicPr>
-                    <pic:cNvPr id="74" name="图片 12"/>
-                    <pic:cNvPicPr>
-                      <a:picLocks noChangeAspect="1"/>
-                    </pic:cNvPicPr>
-                  </pic:nvPicPr>
-                  <pic:blipFill>
-                    <a:blip r:embed="rId73"/>
-                    <a:stretch>
-                      <a:fillRect/>
-                    </a:stretch>
-                  </pic:blipFill>
-                  <pic:spPr>
-                    <a:xfrm>
-                      <a:off x="0" y="0"/>
-                      <a:ext cx="2400300" cy="238125"/>
-                    </a:xfrm>
-                    <a:prstGeom prst="rect">
-                      <a:avLst/>
-                    </a:prstGeom>
-                    <a:noFill/>
-                    <a:ln>
-                      <a:noFill/>
-                    </a:ln>
-                  </pic:spPr>
-                </pic:pic>
-              </a:graphicData>
-            </a:graphic>
-          </wp:inline>
-        </w:drawing>
-      </w:r>
-      <w:r>
-        <w:rPr>
-          <w:rFonts w:hint="eastAsia"/>
-          <w:lang w:val="en-US" w:eastAsia="zh-CN"/>
-        </w:rPr>
-        <w:t xml:space="preserve"> 返回值为</w:t>
-      </w:r>
-      <w:r>
-        <w:drawing>
-          <wp:inline distT="0" distB="0" distL="114300" distR="114300">
-            <wp:extent cx="1457325" cy="209550"/>
-            <wp:effectExtent l="0" t="0" r="9525" b="0"/>
-            <wp:docPr id="76" name="图片 14"/>
-            <wp:cNvGraphicFramePr>
-              <a:graphicFrameLocks xmlns:a="http://schemas.openxmlformats.org/drawingml/2006/main" noChangeAspect="1"/>
-            </wp:cNvGraphicFramePr>
-            <a:graphic xmlns:a="http://schemas.openxmlformats.org/drawingml/2006/main">
-              <a:graphicData uri="http://schemas.openxmlformats.org/drawingml/2006/picture">
-                <pic:pic xmlns:pic="http://schemas.openxmlformats.org/drawingml/2006/picture">
-                  <pic:nvPicPr>
-                    <pic:cNvPr id="76" name="图片 14"/>
-                    <pic:cNvPicPr>
-                      <a:picLocks noChangeAspect="1"/>
-                    </pic:cNvPicPr>
-                  </pic:nvPicPr>
-                  <pic:blipFill>
-                    <a:blip r:embed="rId74"/>
-                    <a:stretch>
-                      <a:fillRect/>
-                    </a:stretch>
-                  </pic:blipFill>
-                  <pic:spPr>
-                    <a:xfrm>
-                      <a:off x="0" y="0"/>
-                      <a:ext cx="1457325" cy="209550"/>
-                    </a:xfrm>
-                    <a:prstGeom prst="rect">
-                      <a:avLst/>
-                    </a:prstGeom>
-                    <a:noFill/>
-                    <a:ln>
-                      <a:noFill/>
-                    </a:ln>
-                  </pic:spPr>
-                </pic:pic>
-              </a:graphicData>
-            </a:graphic>
-          </wp:inline>
-        </w:drawing>
-      </w:r>
-    </w:p>
-    <w:p>
-      <w:pPr>
-        <w:widowControl w:val="0"/>
-        <w:numPr>
-          <w:ilvl w:val="0"/>
-          <w:numId w:val="6"/>
-        </w:numPr>
-        <w:ind w:left="0" w:leftChars="0" w:firstLine="0" w:firstLineChars="0"/>
-        <w:jc w:val="both"/>
-        <w:rPr>
-          <w:rFonts w:hint="eastAsia"/>
-          <w:lang w:val="en-US" w:eastAsia="zh-CN"/>
-        </w:rPr>
-      </w:pPr>
-      <w:r>
-        <w:rPr>
-          <w:rFonts w:hint="eastAsia"/>
-          <w:lang w:val="en-US" w:eastAsia="zh-CN"/>
-        </w:rPr>
-        <w:t>.pop(); 把删除数组中最后一个元素的值, 返回值为删除的这个值</w:t>
-      </w:r>
-    </w:p>
-    <w:p>
-      <w:pPr>
-        <w:widowControl w:val="0"/>
-        <w:numPr>
-          <w:ilvl w:val="0"/>
-          <w:numId w:val="0"/>
-        </w:numPr>
-        <w:jc w:val="both"/>
-      </w:pPr>
-      <w:r>
-        <w:drawing>
-          <wp:inline distT="0" distB="0" distL="114300" distR="114300">
-            <wp:extent cx="2295525" cy="409575"/>
-            <wp:effectExtent l="0" t="0" r="9525" b="9525"/>
-            <wp:docPr id="77" name="图片 15"/>
-            <wp:cNvGraphicFramePr>
-              <a:graphicFrameLocks xmlns:a="http://schemas.openxmlformats.org/drawingml/2006/main" noChangeAspect="1"/>
-            </wp:cNvGraphicFramePr>
-            <a:graphic xmlns:a="http://schemas.openxmlformats.org/drawingml/2006/main">
-              <a:graphicData uri="http://schemas.openxmlformats.org/drawingml/2006/picture">
-                <pic:pic xmlns:pic="http://schemas.openxmlformats.org/drawingml/2006/picture">
-                  <pic:nvPicPr>
-                    <pic:cNvPr id="77" name="图片 15"/>
-                    <pic:cNvPicPr>
-                      <a:picLocks noChangeAspect="1"/>
-                    </pic:cNvPicPr>
-                  </pic:nvPicPr>
-                  <pic:blipFill>
-                    <a:blip r:embed="rId75"/>
-                    <a:stretch>
-                      <a:fillRect/>
-                    </a:stretch>
-                  </pic:blipFill>
-                  <pic:spPr>
-                    <a:xfrm>
-                      <a:off x="0" y="0"/>
-                      <a:ext cx="2295525" cy="409575"/>
-                    </a:xfrm>
-                    <a:prstGeom prst="rect">
-                      <a:avLst/>
-                    </a:prstGeom>
-                    <a:noFill/>
-                    <a:ln>
-                      <a:noFill/>
-                    </a:ln>
-                  </pic:spPr>
-                </pic:pic>
-              </a:graphicData>
-            </a:graphic>
-          </wp:inline>
-        </w:drawing>
-      </w:r>
-    </w:p>
-    <w:p>
-      <w:pPr>
-        <w:widowControl w:val="0"/>
-        <w:numPr>
-          <w:ilvl w:val="0"/>
-          <w:numId w:val="0"/>
-        </w:numPr>
-        <w:jc w:val="both"/>
-        <w:rPr>
-          <w:rFonts w:hint="default" w:eastAsiaTheme="minorEastAsia"/>
-          <w:lang w:val="en-US" w:eastAsia="zh-CN"/>
-        </w:rPr>
-      </w:pPr>
-      <w:r>
-        <w:rPr>
-          <w:rFonts w:hint="eastAsia"/>
-          <w:lang w:val="en-US" w:eastAsia="zh-CN"/>
-        </w:rPr>
-        <w:t>arr为</w:t>
-      </w:r>
-      <w:r>
-        <w:drawing>
-          <wp:inline distT="0" distB="0" distL="114300" distR="114300">
-            <wp:extent cx="1685925" cy="200025"/>
-            <wp:effectExtent l="0" t="0" r="9525" b="9525"/>
-            <wp:docPr id="78" name="图片 16"/>
-            <wp:cNvGraphicFramePr>
-              <a:graphicFrameLocks xmlns:a="http://schemas.openxmlformats.org/drawingml/2006/main" noChangeAspect="1"/>
-            </wp:cNvGraphicFramePr>
-            <a:graphic xmlns:a="http://schemas.openxmlformats.org/drawingml/2006/main">
-              <a:graphicData uri="http://schemas.openxmlformats.org/drawingml/2006/picture">
-                <pic:pic xmlns:pic="http://schemas.openxmlformats.org/drawingml/2006/picture">
-                  <pic:nvPicPr>
-                    <pic:cNvPr id="78" name="图片 16"/>
-                    <pic:cNvPicPr>
-                      <a:picLocks noChangeAspect="1"/>
-                    </pic:cNvPicPr>
-                  </pic:nvPicPr>
-                  <pic:blipFill>
-                    <a:blip r:embed="rId76"/>
-                    <a:stretch>
-                      <a:fillRect/>
-                    </a:stretch>
-                  </pic:blipFill>
-                  <pic:spPr>
-                    <a:xfrm>
-                      <a:off x="0" y="0"/>
-                      <a:ext cx="1685925" cy="200025"/>
-                    </a:xfrm>
-                    <a:prstGeom prst="rect">
-                      <a:avLst/>
-                    </a:prstGeom>
-                    <a:noFill/>
-                    <a:ln>
-                      <a:noFill/>
-                    </a:ln>
-                  </pic:spPr>
-                </pic:pic>
-              </a:graphicData>
-            </a:graphic>
-          </wp:inline>
-        </w:drawing>
-      </w:r>
-      <w:r>
-        <w:rPr>
-          <w:rFonts w:hint="eastAsia"/>
-          <w:lang w:val="en-US" w:eastAsia="zh-CN"/>
-        </w:rPr>
-        <w:t xml:space="preserve"> 返回值为</w:t>
-      </w:r>
-      <w:r>
-        <w:drawing>
-          <wp:inline distT="0" distB="0" distL="114300" distR="114300">
-            <wp:extent cx="1257300" cy="200025"/>
-            <wp:effectExtent l="0" t="0" r="0" b="9525"/>
-            <wp:docPr id="79" name="图片 17"/>
-            <wp:cNvGraphicFramePr>
-              <a:graphicFrameLocks xmlns:a="http://schemas.openxmlformats.org/drawingml/2006/main" noChangeAspect="1"/>
-            </wp:cNvGraphicFramePr>
-            <a:graphic xmlns:a="http://schemas.openxmlformats.org/drawingml/2006/main">
-              <a:graphicData uri="http://schemas.openxmlformats.org/drawingml/2006/picture">
-                <pic:pic xmlns:pic="http://schemas.openxmlformats.org/drawingml/2006/picture">
-                  <pic:nvPicPr>
-                    <pic:cNvPr id="79" name="图片 17"/>
-                    <pic:cNvPicPr>
-                      <a:picLocks noChangeAspect="1"/>
-                    </pic:cNvPicPr>
-                  </pic:nvPicPr>
-                  <pic:blipFill>
-                    <a:blip r:embed="rId77"/>
-                    <a:stretch>
-                      <a:fillRect/>
-                    </a:stretch>
-                  </pic:blipFill>
-                  <pic:spPr>
-                    <a:xfrm>
-                      <a:off x="0" y="0"/>
-                      <a:ext cx="1257300" cy="200025"/>
-                    </a:xfrm>
-                    <a:prstGeom prst="rect">
-                      <a:avLst/>
-                    </a:prstGeom>
-                    <a:noFill/>
-                    <a:ln>
-                      <a:noFill/>
-                    </a:ln>
-                  </pic:spPr>
-                </pic:pic>
-              </a:graphicData>
-            </a:graphic>
-          </wp:inline>
-        </w:drawing>
-      </w:r>
-    </w:p>
-    <w:p>
-      <w:pPr>
-        <w:widowControl w:val="0"/>
-        <w:numPr>
-          <w:ilvl w:val="0"/>
-          <w:numId w:val="6"/>
-        </w:numPr>
-        <w:ind w:left="0" w:leftChars="0" w:firstLine="0" w:firstLineChars="0"/>
-        <w:jc w:val="both"/>
-        <w:rPr>
-          <w:rFonts w:hint="default"/>
-          <w:lang w:val="en-US" w:eastAsia="zh-CN"/>
-        </w:rPr>
-      </w:pPr>
-      <w:r>
-        <w:rPr>
-          <w:rFonts w:hint="eastAsia"/>
-          <w:lang w:val="en-US" w:eastAsia="zh-CN"/>
-        </w:rPr>
-        <w:t>.shift();删除数组中第一个元素, 返回值为删除的这个值</w:t>
-      </w:r>
-    </w:p>
-    <w:p>
-      <w:pPr>
-        <w:widowControl w:val="0"/>
-        <w:numPr>
-          <w:ilvl w:val="0"/>
-          <w:numId w:val="0"/>
-        </w:numPr>
-        <w:jc w:val="both"/>
-      </w:pPr>
-      <w:r>
-        <w:drawing>
-          <wp:inline distT="0" distB="0" distL="114300" distR="114300">
-            <wp:extent cx="2333625" cy="428625"/>
-            <wp:effectExtent l="0" t="0" r="9525" b="9525"/>
-            <wp:docPr id="80" name="图片 18"/>
-            <wp:cNvGraphicFramePr>
-              <a:graphicFrameLocks xmlns:a="http://schemas.openxmlformats.org/drawingml/2006/main" noChangeAspect="1"/>
-            </wp:cNvGraphicFramePr>
-            <a:graphic xmlns:a="http://schemas.openxmlformats.org/drawingml/2006/main">
-              <a:graphicData uri="http://schemas.openxmlformats.org/drawingml/2006/picture">
-                <pic:pic xmlns:pic="http://schemas.openxmlformats.org/drawingml/2006/picture">
-                  <pic:nvPicPr>
-                    <pic:cNvPr id="80" name="图片 18"/>
-                    <pic:cNvPicPr>
-                      <a:picLocks noChangeAspect="1"/>
-                    </pic:cNvPicPr>
-                  </pic:nvPicPr>
-                  <pic:blipFill>
-                    <a:blip r:embed="rId78"/>
-                    <a:stretch>
-                      <a:fillRect/>
-                    </a:stretch>
-                  </pic:blipFill>
-                  <pic:spPr>
-                    <a:xfrm>
-                      <a:off x="0" y="0"/>
-                      <a:ext cx="2333625" cy="428625"/>
-                    </a:xfrm>
-                    <a:prstGeom prst="rect">
-                      <a:avLst/>
-                    </a:prstGeom>
-                    <a:noFill/>
-                    <a:ln>
-                      <a:noFill/>
-                    </a:ln>
-                  </pic:spPr>
-                </pic:pic>
-              </a:graphicData>
-            </a:graphic>
-          </wp:inline>
-        </w:drawing>
-      </w:r>
-    </w:p>
-    <w:p>
-      <w:pPr>
-        <w:widowControl w:val="0"/>
-        <w:numPr>
-          <w:ilvl w:val="0"/>
-          <w:numId w:val="0"/>
-        </w:numPr>
-        <w:jc w:val="both"/>
-        <w:rPr>
-          <w:rFonts w:hint="default" w:eastAsiaTheme="minorEastAsia"/>
-          <w:lang w:val="en-US" w:eastAsia="zh-CN"/>
-        </w:rPr>
-      </w:pPr>
-      <w:r>
-        <w:rPr>
-          <w:rFonts w:hint="eastAsia"/>
-          <w:lang w:val="en-US" w:eastAsia="zh-CN"/>
-        </w:rPr>
-        <w:t>arr为</w:t>
-      </w:r>
-      <w:r>
-        <w:drawing>
-          <wp:inline distT="0" distB="0" distL="114300" distR="114300">
-            <wp:extent cx="1552575" cy="228600"/>
-            <wp:effectExtent l="0" t="0" r="9525" b="0"/>
-            <wp:docPr id="81" name="图片 19"/>
-            <wp:cNvGraphicFramePr>
-              <a:graphicFrameLocks xmlns:a="http://schemas.openxmlformats.org/drawingml/2006/main" noChangeAspect="1"/>
-            </wp:cNvGraphicFramePr>
-            <a:graphic xmlns:a="http://schemas.openxmlformats.org/drawingml/2006/main">
-              <a:graphicData uri="http://schemas.openxmlformats.org/drawingml/2006/picture">
-                <pic:pic xmlns:pic="http://schemas.openxmlformats.org/drawingml/2006/picture">
-                  <pic:nvPicPr>
-                    <pic:cNvPr id="81" name="图片 19"/>
-                    <pic:cNvPicPr>
-                      <a:picLocks noChangeAspect="1"/>
-                    </pic:cNvPicPr>
-                  </pic:nvPicPr>
-                  <pic:blipFill>
-                    <a:blip r:embed="rId79"/>
-                    <a:stretch>
-                      <a:fillRect/>
-                    </a:stretch>
-                  </pic:blipFill>
-                  <pic:spPr>
-                    <a:xfrm>
-                      <a:off x="0" y="0"/>
-                      <a:ext cx="1552575" cy="228600"/>
-                    </a:xfrm>
-                    <a:prstGeom prst="rect">
-                      <a:avLst/>
-                    </a:prstGeom>
-                    <a:noFill/>
-                    <a:ln>
-                      <a:noFill/>
-                    </a:ln>
-                  </pic:spPr>
-                </pic:pic>
-              </a:graphicData>
-            </a:graphic>
-          </wp:inline>
-        </w:drawing>
-      </w:r>
-      <w:r>
-        <w:rPr>
-          <w:rFonts w:hint="eastAsia"/>
-          <w:lang w:val="en-US" w:eastAsia="zh-CN"/>
-        </w:rPr>
-        <w:t xml:space="preserve"> 返回值为</w:t>
-      </w:r>
-      <w:r>
-        <w:drawing>
-          <wp:inline distT="0" distB="0" distL="114300" distR="114300">
-            <wp:extent cx="1200150" cy="171450"/>
-            <wp:effectExtent l="0" t="0" r="0" b="0"/>
-            <wp:docPr id="82" name="图片 20"/>
-            <wp:cNvGraphicFramePr>
-              <a:graphicFrameLocks xmlns:a="http://schemas.openxmlformats.org/drawingml/2006/main" noChangeAspect="1"/>
-            </wp:cNvGraphicFramePr>
-            <a:graphic xmlns:a="http://schemas.openxmlformats.org/drawingml/2006/main">
-              <a:graphicData uri="http://schemas.openxmlformats.org/drawingml/2006/picture">
-                <pic:pic xmlns:pic="http://schemas.openxmlformats.org/drawingml/2006/picture">
-                  <pic:nvPicPr>
-                    <pic:cNvPr id="82" name="图片 20"/>
-                    <pic:cNvPicPr>
-                      <a:picLocks noChangeAspect="1"/>
-                    </pic:cNvPicPr>
-                  </pic:nvPicPr>
-                  <pic:blipFill>
-                    <a:blip r:embed="rId80"/>
-                    <a:stretch>
-                      <a:fillRect/>
-                    </a:stretch>
-                  </pic:blipFill>
-                  <pic:spPr>
-                    <a:xfrm>
-                      <a:off x="0" y="0"/>
-                      <a:ext cx="1200150" cy="171450"/>
-                    </a:xfrm>
-                    <a:prstGeom prst="rect">
-                      <a:avLst/>
-                    </a:prstGeom>
-                    <a:noFill/>
-                    <a:ln>
-                      <a:noFill/>
-                    </a:ln>
-                  </pic:spPr>
-                </pic:pic>
-              </a:graphicData>
-            </a:graphic>
-          </wp:inline>
-        </w:drawing>
-      </w:r>
-    </w:p>
-    <w:p>
-      <w:pPr>
-        <w:widowControl w:val="0"/>
-        <w:numPr>
-          <w:ilvl w:val="0"/>
-          <w:numId w:val="6"/>
-        </w:numPr>
-        <w:ind w:left="0" w:leftChars="0" w:firstLine="0" w:firstLineChars="0"/>
-        <w:jc w:val="both"/>
-        <w:rPr>
-          <w:rFonts w:hint="default"/>
-          <w:lang w:val="en-US" w:eastAsia="zh-CN"/>
-        </w:rPr>
-      </w:pPr>
-      <w:r>
-        <w:rPr>
-          <w:rFonts w:hint="eastAsia"/>
-          <w:lang w:val="en-US" w:eastAsia="zh-CN"/>
-        </w:rPr>
-        <w:t>.unshift(值); 向数组中的第一个元素前插入值, 返回的是插入后数组的长度</w:t>
-      </w:r>
-    </w:p>
-    <w:p>
-      <w:pPr>
-        <w:widowControl w:val="0"/>
-        <w:numPr>
-          <w:ilvl w:val="0"/>
-          <w:numId w:val="0"/>
-        </w:numPr>
-        <w:jc w:val="both"/>
-        <w:rPr>
-          <w:rFonts w:hint="eastAsia"/>
-          <w:lang w:val="en-US" w:eastAsia="zh-CN"/>
-        </w:rPr>
-      </w:pPr>
-      <w:r>
-        <w:drawing>
-          <wp:inline distT="0" distB="0" distL="114300" distR="114300">
-            <wp:extent cx="2600325" cy="409575"/>
-            <wp:effectExtent l="0" t="0" r="9525" b="9525"/>
-            <wp:docPr id="83" name="图片 21"/>
-            <wp:cNvGraphicFramePr>
-              <a:graphicFrameLocks xmlns:a="http://schemas.openxmlformats.org/drawingml/2006/main" noChangeAspect="1"/>
-            </wp:cNvGraphicFramePr>
-            <a:graphic xmlns:a="http://schemas.openxmlformats.org/drawingml/2006/main">
-              <a:graphicData uri="http://schemas.openxmlformats.org/drawingml/2006/picture">
-                <pic:pic xmlns:pic="http://schemas.openxmlformats.org/drawingml/2006/picture">
-                  <pic:nvPicPr>
-                    <pic:cNvPr id="83" name="图片 21"/>
-                    <pic:cNvPicPr>
-                      <a:picLocks noChangeAspect="1"/>
-                    </pic:cNvPicPr>
-                  </pic:nvPicPr>
-                  <pic:blipFill>
-                    <a:blip r:embed="rId81"/>
-                    <a:stretch>
-                      <a:fillRect/>
-                    </a:stretch>
-                  </pic:blipFill>
-                  <pic:spPr>
-                    <a:xfrm>
-                      <a:off x="0" y="0"/>
-                      <a:ext cx="2600325" cy="409575"/>
-                    </a:xfrm>
-                    <a:prstGeom prst="rect">
-                      <a:avLst/>
-                    </a:prstGeom>
-                    <a:noFill/>
-                    <a:ln>
-                      <a:noFill/>
-                    </a:ln>
-                  </pic:spPr>
-                </pic:pic>
-              </a:graphicData>
-            </a:graphic>
-          </wp:inline>
-        </w:drawing>
-      </w:r>
-      <w:r>
-        <w:rPr>
-          <w:rFonts w:hint="eastAsia"/>
-          <w:lang w:val="en-US" w:eastAsia="zh-CN"/>
-        </w:rPr>
-        <w:t xml:space="preserve"> </w:t>
-      </w:r>
-    </w:p>
-    <w:p>
-      <w:pPr>
-        <w:widowControl w:val="0"/>
-        <w:numPr>
-          <w:ilvl w:val="0"/>
-          <w:numId w:val="0"/>
-        </w:numPr>
-        <w:jc w:val="both"/>
-        <w:rPr>
-          <w:rFonts w:hint="default" w:eastAsiaTheme="minorEastAsia"/>
-          <w:lang w:val="en-US" w:eastAsia="zh-CN"/>
-        </w:rPr>
-      </w:pPr>
-      <w:r>
-        <w:rPr>
-          <w:rFonts w:hint="eastAsia"/>
-          <w:lang w:val="en-US" w:eastAsia="zh-CN"/>
-        </w:rPr>
-        <w:t>arr为</w:t>
-      </w:r>
-      <w:r>
-        <w:drawing>
-          <wp:inline distT="0" distB="0" distL="114300" distR="114300">
-            <wp:extent cx="2228850" cy="228600"/>
-            <wp:effectExtent l="0" t="0" r="0" b="0"/>
-            <wp:docPr id="85" name="图片 23"/>
-            <wp:cNvGraphicFramePr>
-              <a:graphicFrameLocks xmlns:a="http://schemas.openxmlformats.org/drawingml/2006/main" noChangeAspect="1"/>
-            </wp:cNvGraphicFramePr>
-            <a:graphic xmlns:a="http://schemas.openxmlformats.org/drawingml/2006/main">
-              <a:graphicData uri="http://schemas.openxmlformats.org/drawingml/2006/picture">
-                <pic:pic xmlns:pic="http://schemas.openxmlformats.org/drawingml/2006/picture">
-                  <pic:nvPicPr>
-                    <pic:cNvPr id="85" name="图片 23"/>
-                    <pic:cNvPicPr>
-                      <a:picLocks noChangeAspect="1"/>
-                    </pic:cNvPicPr>
-                  </pic:nvPicPr>
-                  <pic:blipFill>
-                    <a:blip r:embed="rId82"/>
-                    <a:stretch>
-                      <a:fillRect/>
-                    </a:stretch>
-                  </pic:blipFill>
-                  <pic:spPr>
-                    <a:xfrm>
-                      <a:off x="0" y="0"/>
-                      <a:ext cx="2228850" cy="228600"/>
-                    </a:xfrm>
-                    <a:prstGeom prst="rect">
-                      <a:avLst/>
-                    </a:prstGeom>
-                    <a:noFill/>
-                    <a:ln>
-                      <a:noFill/>
-                    </a:ln>
-                  </pic:spPr>
-                </pic:pic>
-              </a:graphicData>
-            </a:graphic>
-          </wp:inline>
-        </w:drawing>
-      </w:r>
-      <w:r>
-        <w:rPr>
-          <w:rFonts w:hint="eastAsia"/>
-          <w:lang w:val="en-US" w:eastAsia="zh-CN"/>
-        </w:rPr>
-        <w:t xml:space="preserve"> 返回值为</w:t>
-      </w:r>
-      <w:r>
-        <w:drawing>
-          <wp:inline distT="0" distB="0" distL="114300" distR="114300">
-            <wp:extent cx="971550" cy="180975"/>
-            <wp:effectExtent l="0" t="0" r="0" b="9525"/>
-            <wp:docPr id="84" name="图片 22"/>
-            <wp:cNvGraphicFramePr>
-              <a:graphicFrameLocks xmlns:a="http://schemas.openxmlformats.org/drawingml/2006/main" noChangeAspect="1"/>
-            </wp:cNvGraphicFramePr>
-            <a:graphic xmlns:a="http://schemas.openxmlformats.org/drawingml/2006/main">
-              <a:graphicData uri="http://schemas.openxmlformats.org/drawingml/2006/picture">
-                <pic:pic xmlns:pic="http://schemas.openxmlformats.org/drawingml/2006/picture">
-                  <pic:nvPicPr>
-                    <pic:cNvPr id="84" name="图片 22"/>
-                    <pic:cNvPicPr>
-                      <a:picLocks noChangeAspect="1"/>
-                    </pic:cNvPicPr>
-                  </pic:nvPicPr>
-                  <pic:blipFill>
-                    <a:blip r:embed="rId83"/>
-                    <a:stretch>
-                      <a:fillRect/>
-                    </a:stretch>
-                  </pic:blipFill>
-                  <pic:spPr>
-                    <a:xfrm>
-                      <a:off x="0" y="0"/>
-                      <a:ext cx="971550" cy="180975"/>
-                    </a:xfrm>
-                    <a:prstGeom prst="rect">
-                      <a:avLst/>
-                    </a:prstGeom>
-                    <a:noFill/>
-                    <a:ln>
-                      <a:noFill/>
-                    </a:ln>
-                  </pic:spPr>
-                </pic:pic>
-              </a:graphicData>
-            </a:graphic>
-          </wp:inline>
-        </w:drawing>
-      </w:r>
-    </w:p>
-    <w:p>
-      <w:pPr>
-        <w:widowControl w:val="0"/>
-        <w:numPr>
-          <w:ilvl w:val="0"/>
-          <w:numId w:val="6"/>
-        </w:numPr>
         <w:ind w:left="0" w:leftChars="0" w:firstLine="0" w:firstLineChars="0"/>
         <w:jc w:val="both"/>
         <w:rPr>
@@ -6471,7 +5678,7 @@
                     </pic:cNvPicPr>
                   </pic:nvPicPr>
                   <pic:blipFill>
-                    <a:blip r:embed="rId84"/>
+                    <a:blip r:embed="rId72"/>
                     <a:stretch>
                       <a:fillRect/>
                     </a:stretch>
@@ -6528,7 +5735,7 @@
                     </pic:cNvPicPr>
                   </pic:nvPicPr>
                   <pic:blipFill>
-                    <a:blip r:embed="rId85"/>
+                    <a:blip r:embed="rId73"/>
                     <a:stretch>
                       <a:fillRect/>
                     </a:stretch>
@@ -6631,7 +5838,7 @@
                     </pic:cNvPicPr>
                   </pic:nvPicPr>
                   <pic:blipFill>
-                    <a:blip r:embed="rId86"/>
+                    <a:blip r:embed="rId74"/>
                     <a:stretch>
                       <a:fillRect/>
                     </a:stretch>
@@ -6684,7 +5891,7 @@
                     </pic:cNvPicPr>
                   </pic:nvPicPr>
                   <pic:blipFill>
-                    <a:blip r:embed="rId87"/>
+                    <a:blip r:embed="rId75"/>
                     <a:stretch>
                       <a:fillRect/>
                     </a:stretch>
@@ -6758,7 +5965,7 @@
                     </pic:cNvPicPr>
                   </pic:nvPicPr>
                   <pic:blipFill>
-                    <a:blip r:embed="rId88"/>
+                    <a:blip r:embed="rId76"/>
                     <a:stretch>
                       <a:fillRect/>
                     </a:stretch>
@@ -6815,7 +6022,7 @@
                     </pic:cNvPicPr>
                   </pic:nvPicPr>
                   <pic:blipFill>
-                    <a:blip r:embed="rId89"/>
+                    <a:blip r:embed="rId77"/>
                     <a:stretch>
                       <a:fillRect/>
                     </a:stretch>
@@ -6890,7 +6097,7 @@
                     </pic:cNvPicPr>
                   </pic:nvPicPr>
                   <pic:blipFill>
-                    <a:blip r:embed="rId90"/>
+                    <a:blip r:embed="rId78"/>
                     <a:stretch>
                       <a:fillRect/>
                     </a:stretch>
@@ -6947,7 +6154,7 @@
                     </pic:cNvPicPr>
                   </pic:nvPicPr>
                   <pic:blipFill>
-                    <a:blip r:embed="rId91"/>
+                    <a:blip r:embed="rId79"/>
                     <a:stretch>
                       <a:fillRect/>
                     </a:stretch>
@@ -7022,7 +6229,7 @@
                     </pic:cNvPicPr>
                   </pic:nvPicPr>
                   <pic:blipFill>
-                    <a:blip r:embed="rId92"/>
+                    <a:blip r:embed="rId80"/>
                     <a:stretch>
                       <a:fillRect/>
                     </a:stretch>
@@ -7079,7 +6286,7 @@
                     </pic:cNvPicPr>
                   </pic:nvPicPr>
                   <pic:blipFill>
-                    <a:blip r:embed="rId93"/>
+                    <a:blip r:embed="rId81"/>
                     <a:stretch>
                       <a:fillRect/>
                     </a:stretch>
@@ -7102,27 +6309,6 @@
             </a:graphic>
           </wp:inline>
         </w:drawing>
-      </w:r>
-    </w:p>
-    <w:p>
-      <w:pPr>
-        <w:widowControl w:val="0"/>
-        <w:numPr>
-          <w:ilvl w:val="0"/>
-          <w:numId w:val="0"/>
-        </w:numPr>
-        <w:jc w:val="both"/>
-        <w:rPr>
-          <w:rFonts w:hint="eastAsia"/>
-          <w:lang w:val="en-US" w:eastAsia="zh-CN"/>
-        </w:rPr>
-      </w:pPr>
-      <w:r>
-        <w:rPr>
-          <w:rFonts w:hint="eastAsia"/>
-          <w:lang w:val="en-US" w:eastAsia="zh-CN"/>
-        </w:rPr>
-        <w:t>15&gt;.sort(function () {})排序不稳定, 可传入一个比较函数可以进行排序</w:t>
       </w:r>
     </w:p>
     <w:p>
@@ -7230,7 +6416,7 @@
                     </pic:cNvPicPr>
                   </pic:nvPicPr>
                   <pic:blipFill>
-                    <a:blip r:embed="rId94"/>
+                    <a:blip r:embed="rId82"/>
                     <a:stretch>
                       <a:fillRect/>
                     </a:stretch>
@@ -7254,6 +6440,8 @@
           </wp:inline>
         </w:drawing>
       </w:r>
+      <w:bookmarkStart w:id="0" w:name="_GoBack"/>
+      <w:bookmarkEnd w:id="0"/>
     </w:p>
     <w:p>
       <w:pPr>
@@ -7287,7 +6475,7 @@
                     </pic:cNvPicPr>
                   </pic:nvPicPr>
                   <pic:blipFill>
-                    <a:blip r:embed="rId95"/>
+                    <a:blip r:embed="rId83"/>
                     <a:stretch>
                       <a:fillRect/>
                     </a:stretch>
@@ -7445,7 +6633,7 @@
                     </pic:cNvPicPr>
                   </pic:nvPicPr>
                   <pic:blipFill>
-                    <a:blip r:embed="rId96"/>
+                    <a:blip r:embed="rId84"/>
                     <a:stretch>
                       <a:fillRect/>
                     </a:stretch>
@@ -7505,7 +6693,7 @@
                     </pic:cNvPicPr>
                   </pic:nvPicPr>
                   <pic:blipFill>
-                    <a:blip r:embed="rId97"/>
+                    <a:blip r:embed="rId85"/>
                     <a:stretch>
                       <a:fillRect/>
                     </a:stretch>
@@ -7555,7 +6743,7 @@
                     </pic:cNvPicPr>
                   </pic:nvPicPr>
                   <pic:blipFill>
-                    <a:blip r:embed="rId98"/>
+                    <a:blip r:embed="rId86"/>
                     <a:stretch>
                       <a:fillRect/>
                     </a:stretch>
@@ -7728,7 +6916,7 @@
                     </pic:cNvPicPr>
                   </pic:nvPicPr>
                   <pic:blipFill>
-                    <a:blip r:embed="rId99"/>
+                    <a:blip r:embed="rId87"/>
                     <a:stretch>
                       <a:fillRect/>
                     </a:stretch>
